--- a/Analysis/Master/Master.docx
+++ b/Analysis/Master/Master.docx
@@ -65,7 +65,7 @@
         <w:t xml:space="preserve"> </w:t>
       </w:r>
       <w:r>
-        <w:t xml:space="preserve">10:54:08</w:t>
+        <w:t xml:space="preserve">11:20:57</w:t>
       </w:r>
     </w:p>
     <w:p>
@@ -40963,9 +40963,15 @@
       </w:r>
       <w:r>
         <w:rPr>
+          <w:rStyle w:val="OperatorTok"/>
+        </w:rPr>
+        <w:t xml:space="preserve">-</w:t>
+      </w:r>
+      <w:r>
+        <w:rPr>
           <w:rStyle w:val="DecValTok"/>
         </w:rPr>
-        <w:t xml:space="preserve">0</w:t>
+        <w:t xml:space="preserve">2</w:t>
       </w:r>
       <w:r>
         <w:rPr>
@@ -41198,26 +41204,6 @@
         <w:rPr>
           <w:rStyle w:val="VerbatimChar"/>
         </w:rPr>
-        <w:t xml:space="preserve">## Warning in nominalTrainWorkflow(x = x, y = y, wts = weights, info = trainInfo, : There were missing values in resampled</w:t>
-      </w:r>
-      <w:r>
-        <w:br w:type="textWrapping"/>
-      </w:r>
-      <w:r>
-        <w:rPr>
-          <w:rStyle w:val="VerbatimChar"/>
-        </w:rPr>
-        <w:t xml:space="preserve">## performance measures.</w:t>
-      </w:r>
-    </w:p>
-    <w:p>
-      <w:pPr>
-        <w:pStyle w:val="SourceCode"/>
-      </w:pPr>
-      <w:r>
-        <w:rPr>
-          <w:rStyle w:val="VerbatimChar"/>
-        </w:rPr>
         <w:t xml:space="preserve">## Aggregating results</w:t>
       </w:r>
       <w:r>
@@ -41353,6 +41339,15 @@
         <w:rPr>
           <w:rStyle w:val="VerbatimChar"/>
         </w:rPr>
+        <w:t xml:space="preserve">##   0.0001047616  0.03216498  0.2158128  0.02462632</w:t>
+      </w:r>
+      <w:r>
+        <w:br w:type="textWrapping"/>
+      </w:r>
+      <w:r>
+        <w:rPr>
+          <w:rStyle w:val="VerbatimChar"/>
+        </w:rPr>
         <w:t xml:space="preserve">##   0.0001097499  0.03215639  0.2161334  0.02461969</w:t>
       </w:r>
       <w:r>
@@ -41362,6 +41357,15 @@
         <w:rPr>
           <w:rStyle w:val="VerbatimChar"/>
         </w:rPr>
+        <w:t xml:space="preserve">##   0.0001149757  0.03214774  0.2164576  0.02461303</w:t>
+      </w:r>
+      <w:r>
+        <w:br w:type="textWrapping"/>
+      </w:r>
+      <w:r>
+        <w:rPr>
+          <w:rStyle w:val="VerbatimChar"/>
+        </w:rPr>
         <w:t xml:space="preserve">##   0.0001204504  0.03213894  0.2167887  0.02460628</w:t>
       </w:r>
       <w:r>
@@ -41371,6 +41375,15 @@
         <w:rPr>
           <w:rStyle w:val="VerbatimChar"/>
         </w:rPr>
+        <w:t xml:space="preserve">##   0.0001261857  0.03212996  0.2171289  0.02459938</w:t>
+      </w:r>
+      <w:r>
+        <w:br w:type="textWrapping"/>
+      </w:r>
+      <w:r>
+        <w:rPr>
+          <w:rStyle w:val="VerbatimChar"/>
+        </w:rPr>
         <w:t xml:space="preserve">##   0.0001321941  0.03212070  0.2174827  0.02459214</w:t>
       </w:r>
       <w:r>
@@ -41380,6 +41393,15 @@
         <w:rPr>
           <w:rStyle w:val="VerbatimChar"/>
         </w:rPr>
+        <w:t xml:space="preserve">##   0.0001384886  0.03211115  0.2178506  0.02458473</w:t>
+      </w:r>
+      <w:r>
+        <w:br w:type="textWrapping"/>
+      </w:r>
+      <w:r>
+        <w:rPr>
+          <w:rStyle w:val="VerbatimChar"/>
+        </w:rPr>
         <w:t xml:space="preserve">##   0.0001450829  0.03210128  0.2182349  0.02457704</w:t>
       </w:r>
       <w:r>
@@ -41389,6 +41411,15 @@
         <w:rPr>
           <w:rStyle w:val="VerbatimChar"/>
         </w:rPr>
+        <w:t xml:space="preserve">##   0.0001519911  0.03209121  0.2186305  0.02456929</w:t>
+      </w:r>
+      <w:r>
+        <w:br w:type="textWrapping"/>
+      </w:r>
+      <w:r>
+        <w:rPr>
+          <w:rStyle w:val="VerbatimChar"/>
+        </w:rPr>
         <w:t xml:space="preserve">##   0.0001592283  0.03208098  0.2190347  0.02456134</w:t>
       </w:r>
       <w:r>
@@ -41398,6 +41429,15 @@
         <w:rPr>
           <w:rStyle w:val="VerbatimChar"/>
         </w:rPr>
+        <w:t xml:space="preserve">##   0.0001668101  0.03207067  0.2194459  0.02455328</w:t>
+      </w:r>
+      <w:r>
+        <w:br w:type="textWrapping"/>
+      </w:r>
+      <w:r>
+        <w:rPr>
+          <w:rStyle w:val="VerbatimChar"/>
+        </w:rPr>
         <w:t xml:space="preserve">##   0.0001747528  0.03206038  0.2198589  0.02454525</w:t>
       </w:r>
       <w:r>
@@ -41407,6 +41447,15 @@
         <w:rPr>
           <w:rStyle w:val="VerbatimChar"/>
         </w:rPr>
+        <w:t xml:space="preserve">##   0.0001830738  0.03204995  0.2202818  0.02453749</w:t>
+      </w:r>
+      <w:r>
+        <w:br w:type="textWrapping"/>
+      </w:r>
+      <w:r>
+        <w:rPr>
+          <w:rStyle w:val="VerbatimChar"/>
+        </w:rPr>
         <w:t xml:space="preserve">##   0.0001917910  0.03203949  0.2207111  0.02452975</w:t>
       </w:r>
       <w:r>
@@ -41416,6 +41465,15 @@
         <w:rPr>
           <w:rStyle w:val="VerbatimChar"/>
         </w:rPr>
+        <w:t xml:space="preserve">##   0.0002009233  0.03202868  0.2211608  0.02452176</w:t>
+      </w:r>
+      <w:r>
+        <w:br w:type="textWrapping"/>
+      </w:r>
+      <w:r>
+        <w:rPr>
+          <w:rStyle w:val="VerbatimChar"/>
+        </w:rPr>
         <w:t xml:space="preserve">##   0.0002104904  0.03201773  0.2216227  0.02451385</w:t>
       </w:r>
       <w:r>
@@ -41425,6 +41483,15 @@
         <w:rPr>
           <w:rStyle w:val="VerbatimChar"/>
         </w:rPr>
+        <w:t xml:space="preserve">##   0.0002205131  0.03200688  0.2220851  0.02450589</w:t>
+      </w:r>
+      <w:r>
+        <w:br w:type="textWrapping"/>
+      </w:r>
+      <w:r>
+        <w:rPr>
+          <w:rStyle w:val="VerbatimChar"/>
+        </w:rPr>
         <w:t xml:space="preserve">##   0.0002310130  0.03199599  0.2225554  0.02449799</w:t>
       </w:r>
       <w:r>
@@ -41434,6 +41501,15 @@
         <w:rPr>
           <w:rStyle w:val="VerbatimChar"/>
         </w:rPr>
+        <w:t xml:space="preserve">##   0.0002420128  0.03198504  0.2230339  0.02449017</w:t>
+      </w:r>
+      <w:r>
+        <w:br w:type="textWrapping"/>
+      </w:r>
+      <w:r>
+        <w:rPr>
+          <w:rStyle w:val="VerbatimChar"/>
+        </w:rPr>
         <w:t xml:space="preserve">##   0.0002535364  0.03197424  0.2235123  0.02448262</w:t>
       </w:r>
       <w:r>
@@ -41443,6 +41519,15 @@
         <w:rPr>
           <w:rStyle w:val="VerbatimChar"/>
         </w:rPr>
+        <w:t xml:space="preserve">##   0.0002656088  0.03196319  0.2240111  0.02447505</w:t>
+      </w:r>
+      <w:r>
+        <w:br w:type="textWrapping"/>
+      </w:r>
+      <w:r>
+        <w:rPr>
+          <w:rStyle w:val="VerbatimChar"/>
+        </w:rPr>
         <w:t xml:space="preserve">##   0.0002782559  0.03195219  0.2245166  0.02446717</w:t>
       </w:r>
       <w:r>
@@ -41452,6 +41537,15 @@
         <w:rPr>
           <w:rStyle w:val="VerbatimChar"/>
         </w:rPr>
+        <w:t xml:space="preserve">##   0.0002915053  0.03194161  0.2250095  0.02445957</w:t>
+      </w:r>
+      <w:r>
+        <w:br w:type="textWrapping"/>
+      </w:r>
+      <w:r>
+        <w:rPr>
+          <w:rStyle w:val="VerbatimChar"/>
+        </w:rPr>
         <w:t xml:space="preserve">##   0.0003053856  0.03193130  0.2254994  0.02445224</w:t>
       </w:r>
       <w:r>
@@ -41461,6 +41555,15 @@
         <w:rPr>
           <w:rStyle w:val="VerbatimChar"/>
         </w:rPr>
+        <w:t xml:space="preserve">##   0.0003199267  0.03192078  0.2260107  0.02444491</w:t>
+      </w:r>
+      <w:r>
+        <w:br w:type="textWrapping"/>
+      </w:r>
+      <w:r>
+        <w:rPr>
+          <w:rStyle w:val="VerbatimChar"/>
+        </w:rPr>
         <w:t xml:space="preserve">##   0.0003351603  0.03191052  0.2265202  0.02443821</w:t>
       </w:r>
       <w:r>
@@ -41470,6 +41573,15 @@
         <w:rPr>
           <w:rStyle w:val="VerbatimChar"/>
         </w:rPr>
+        <w:t xml:space="preserve">##   0.0003511192  0.03190051  0.2270315  0.02443220</w:t>
+      </w:r>
+      <w:r>
+        <w:br w:type="textWrapping"/>
+      </w:r>
+      <w:r>
+        <w:rPr>
+          <w:rStyle w:val="VerbatimChar"/>
+        </w:rPr>
         <w:t xml:space="preserve">##   0.0003678380  0.03189097  0.2275323  0.02442645</w:t>
       </w:r>
       <w:r>
@@ -41479,6 +41591,15 @@
         <w:rPr>
           <w:rStyle w:val="VerbatimChar"/>
         </w:rPr>
+        <w:t xml:space="preserve">##   0.0003853529  0.03188161  0.2280383  0.02442088</w:t>
+      </w:r>
+      <w:r>
+        <w:br w:type="textWrapping"/>
+      </w:r>
+      <w:r>
+        <w:rPr>
+          <w:rStyle w:val="VerbatimChar"/>
+        </w:rPr>
         <w:t xml:space="preserve">##   0.0004037017  0.03187220  0.2285611  0.02441528</w:t>
       </w:r>
       <w:r>
@@ -41488,6 +41609,15 @@
         <w:rPr>
           <w:rStyle w:val="VerbatimChar"/>
         </w:rPr>
+        <w:t xml:space="preserve">##   0.0004229243  0.03186373  0.2290498  0.02441112</w:t>
+      </w:r>
+      <w:r>
+        <w:br w:type="textWrapping"/>
+      </w:r>
+      <w:r>
+        <w:rPr>
+          <w:rStyle w:val="VerbatimChar"/>
+        </w:rPr>
         <w:t xml:space="preserve">##   0.0004430621  0.03185624  0.2295034  0.02440851</w:t>
       </w:r>
       <w:r>
@@ -41497,6 +41627,15 @@
         <w:rPr>
           <w:rStyle w:val="VerbatimChar"/>
         </w:rPr>
+        <w:t xml:space="preserve">##   0.0004641589  0.03184942  0.2299342  0.02440645</w:t>
+      </w:r>
+      <w:r>
+        <w:br w:type="textWrapping"/>
+      </w:r>
+      <w:r>
+        <w:rPr>
+          <w:rStyle w:val="VerbatimChar"/>
+        </w:rPr>
         <w:t xml:space="preserve">##   0.0004862602  0.03184372  0.2303223  0.02440506</w:t>
       </w:r>
       <w:r>
@@ -41506,6 +41645,15 @@
         <w:rPr>
           <w:rStyle w:val="VerbatimChar"/>
         </w:rPr>
+        <w:t xml:space="preserve">##   0.0005094138  0.03183810  0.2307201  0.02440323</w:t>
+      </w:r>
+      <w:r>
+        <w:br w:type="textWrapping"/>
+      </w:r>
+      <w:r>
+        <w:rPr>
+          <w:rStyle w:val="VerbatimChar"/>
+        </w:rPr>
         <w:t xml:space="preserve">##   0.0005336699  0.03183287  0.2311139  0.02440137</w:t>
       </w:r>
       <w:r>
@@ -41515,6 +41663,15 @@
         <w:rPr>
           <w:rStyle w:val="VerbatimChar"/>
         </w:rPr>
+        <w:t xml:space="preserve">##   0.0005590810  0.03182822  0.2314929  0.02439978</w:t>
+      </w:r>
+      <w:r>
+        <w:br w:type="textWrapping"/>
+      </w:r>
+      <w:r>
+        <w:rPr>
+          <w:rStyle w:val="VerbatimChar"/>
+        </w:rPr>
         <w:t xml:space="preserve">##   0.0005857021  0.03182464  0.2318345  0.02439922</w:t>
       </w:r>
       <w:r>
@@ -41524,6 +41681,15 @@
         <w:rPr>
           <w:rStyle w:val="VerbatimChar"/>
         </w:rPr>
+        <w:t xml:space="preserve">##   0.0006135907  0.03182297  0.2320938  0.02439970</w:t>
+      </w:r>
+      <w:r>
+        <w:br w:type="textWrapping"/>
+      </w:r>
+      <w:r>
+        <w:rPr>
+          <w:rStyle w:val="VerbatimChar"/>
+        </w:rPr>
         <w:t xml:space="preserve">##   0.0006428073  0.03182206  0.2323331  0.02440047</w:t>
       </w:r>
       <w:r>
@@ -41533,6 +41699,15 @@
         <w:rPr>
           <w:rStyle w:val="VerbatimChar"/>
         </w:rPr>
+        <w:t xml:space="preserve">##   0.0006734151  0.03182328  0.2324829  0.02440251</w:t>
+      </w:r>
+      <w:r>
+        <w:br w:type="textWrapping"/>
+      </w:r>
+      <w:r>
+        <w:rPr>
+          <w:rStyle w:val="VerbatimChar"/>
+        </w:rPr>
         <w:t xml:space="preserve">##   0.0007054802  0.03182595  0.2325738  0.02440519</w:t>
       </w:r>
       <w:r>
@@ -41542,6 +41717,15 @@
         <w:rPr>
           <w:rStyle w:val="VerbatimChar"/>
         </w:rPr>
+        <w:t xml:space="preserve">##   0.0007390722  0.03182910  0.2326589  0.02440950</w:t>
+      </w:r>
+      <w:r>
+        <w:br w:type="textWrapping"/>
+      </w:r>
+      <w:r>
+        <w:rPr>
+          <w:rStyle w:val="VerbatimChar"/>
+        </w:rPr>
         <w:t xml:space="preserve">##   0.0007742637  0.03183325  0.2327119  0.02441536</w:t>
       </w:r>
       <w:r>
@@ -41551,6 +41735,15 @@
         <w:rPr>
           <w:rStyle w:val="VerbatimChar"/>
         </w:rPr>
+        <w:t xml:space="preserve">##   0.0008111308  0.03183907  0.2326961  0.02442341</w:t>
+      </w:r>
+      <w:r>
+        <w:br w:type="textWrapping"/>
+      </w:r>
+      <w:r>
+        <w:rPr>
+          <w:rStyle w:val="VerbatimChar"/>
+        </w:rPr>
         <w:t xml:space="preserve">##   0.0008497534  0.03184640  0.2326222  0.02443330</w:t>
       </w:r>
       <w:r>
@@ -41560,6 +41753,15 @@
         <w:rPr>
           <w:rStyle w:val="VerbatimChar"/>
         </w:rPr>
+        <w:t xml:space="preserve">##   0.0008902151  0.03185646  0.2324253  0.02444472</w:t>
+      </w:r>
+      <w:r>
+        <w:br w:type="textWrapping"/>
+      </w:r>
+      <w:r>
+        <w:rPr>
+          <w:rStyle w:val="VerbatimChar"/>
+        </w:rPr>
         <w:t xml:space="preserve">##   0.0009326033  0.03186904  0.2321178  0.02445805</w:t>
       </w:r>
       <w:r>
@@ -41569,6 +41771,15 @@
         <w:rPr>
           <w:rStyle w:val="VerbatimChar"/>
         </w:rPr>
+        <w:t xml:space="preserve">##   0.0009770100  0.03188278  0.2317753  0.02447209</w:t>
+      </w:r>
+      <w:r>
+        <w:br w:type="textWrapping"/>
+      </w:r>
+      <w:r>
+        <w:rPr>
+          <w:rStyle w:val="VerbatimChar"/>
+        </w:rPr>
         <w:t xml:space="preserve">##   0.0010235310  0.03189824  0.2313681  0.02448761</w:t>
       </w:r>
       <w:r>
@@ -41578,6 +41789,15 @@
         <w:rPr>
           <w:rStyle w:val="VerbatimChar"/>
         </w:rPr>
+        <w:t xml:space="preserve">##   0.0010722672  0.03191487  0.2309272  0.02450498</w:t>
+      </w:r>
+      <w:r>
+        <w:br w:type="textWrapping"/>
+      </w:r>
+      <w:r>
+        <w:rPr>
+          <w:rStyle w:val="VerbatimChar"/>
+        </w:rPr>
         <w:t xml:space="preserve">##   0.0011233240  0.03193218  0.2304840  0.02452334</w:t>
       </w:r>
       <w:r>
@@ -41587,6 +41807,15 @@
         <w:rPr>
           <w:rStyle w:val="VerbatimChar"/>
         </w:rPr>
+        <w:t xml:space="preserve">##   0.0011768120  0.03195129  0.2299745  0.02454408</w:t>
+      </w:r>
+      <w:r>
+        <w:br w:type="textWrapping"/>
+      </w:r>
+      <w:r>
+        <w:rPr>
+          <w:rStyle w:val="VerbatimChar"/>
+        </w:rPr>
         <w:t xml:space="preserve">##   0.0012328467  0.03197213  0.2294074  0.02456623</w:t>
       </w:r>
       <w:r>
@@ -41596,6 +41825,15 @@
         <w:rPr>
           <w:rStyle w:val="VerbatimChar"/>
         </w:rPr>
+        <w:t xml:space="preserve">##   0.0012915497  0.03199456  0.2287928  0.02458953</w:t>
+      </w:r>
+      <w:r>
+        <w:br w:type="textWrapping"/>
+      </w:r>
+      <w:r>
+        <w:rPr>
+          <w:rStyle w:val="VerbatimChar"/>
+        </w:rPr>
         <w:t xml:space="preserve">##   0.0013530478  0.03201893  0.2281107  0.02461400</w:t>
       </w:r>
       <w:r>
@@ -41605,6 +41843,15 @@
         <w:rPr>
           <w:rStyle w:val="VerbatimChar"/>
         </w:rPr>
+        <w:t xml:space="preserve">##   0.0014174742  0.03204500  0.2273758  0.02464020</w:t>
+      </w:r>
+      <w:r>
+        <w:br w:type="textWrapping"/>
+      </w:r>
+      <w:r>
+        <w:rPr>
+          <w:rStyle w:val="VerbatimChar"/>
+        </w:rPr>
         <w:t xml:space="preserve">##   0.0014849683  0.03207297  0.2265796  0.02466883</w:t>
       </w:r>
       <w:r>
@@ -41614,6 +41861,15 @@
         <w:rPr>
           <w:rStyle w:val="VerbatimChar"/>
         </w:rPr>
+        <w:t xml:space="preserve">##   0.0015556761  0.03210264  0.2257344  0.02469947</w:t>
+      </w:r>
+      <w:r>
+        <w:br w:type="textWrapping"/>
+      </w:r>
+      <w:r>
+        <w:rPr>
+          <w:rStyle w:val="VerbatimChar"/>
+        </w:rPr>
         <w:t xml:space="preserve">##   0.0016297508  0.03213479  0.2247982  0.02473255</w:t>
       </w:r>
       <w:r>
@@ -41623,6 +41879,15 @@
         <w:rPr>
           <w:rStyle w:val="VerbatimChar"/>
         </w:rPr>
+        <w:t xml:space="preserve">##   0.0017073526  0.03216705  0.2239155  0.02476590</w:t>
+      </w:r>
+      <w:r>
+        <w:br w:type="textWrapping"/>
+      </w:r>
+      <w:r>
+        <w:rPr>
+          <w:rStyle w:val="VerbatimChar"/>
+        </w:rPr>
         <w:t xml:space="preserve">##   0.0017886495  0.03220083  0.2230051  0.02480054</w:t>
       </w:r>
       <w:r>
@@ -41632,6 +41897,15 @@
         <w:rPr>
           <w:rStyle w:val="VerbatimChar"/>
         </w:rPr>
+        <w:t xml:space="preserve">##   0.0018738174  0.03223458  0.2221741  0.02483555</w:t>
+      </w:r>
+      <w:r>
+        <w:br w:type="textWrapping"/>
+      </w:r>
+      <w:r>
+        <w:rPr>
+          <w:rStyle w:val="VerbatimChar"/>
+        </w:rPr>
         <w:t xml:space="preserve">##   0.0019630407  0.03226906  0.2213827  0.02487197</w:t>
       </w:r>
       <w:r>
@@ -41641,6 +41915,15 @@
         <w:rPr>
           <w:rStyle w:val="VerbatimChar"/>
         </w:rPr>
+        <w:t xml:space="preserve">##   0.0020565123  0.03230350  0.2206991  0.02490804</w:t>
+      </w:r>
+      <w:r>
+        <w:br w:type="textWrapping"/>
+      </w:r>
+      <w:r>
+        <w:rPr>
+          <w:rStyle w:val="VerbatimChar"/>
+        </w:rPr>
         <w:t xml:space="preserve">##   0.0021544347  0.03233923  0.2200443  0.02494548</w:t>
       </w:r>
       <w:r>
@@ -41650,6 +41933,15 @@
         <w:rPr>
           <w:rStyle w:val="VerbatimChar"/>
         </w:rPr>
+        <w:t xml:space="preserve">##   0.0022570197  0.03237573  0.2194746  0.02498364</w:t>
+      </w:r>
+      <w:r>
+        <w:br w:type="textWrapping"/>
+      </w:r>
+      <w:r>
+        <w:rPr>
+          <w:rStyle w:val="VerbatimChar"/>
+        </w:rPr>
         <w:t xml:space="preserve">##   0.0023644894  0.03241375  0.2189542  0.02502305</w:t>
       </w:r>
       <w:r>
@@ -41659,6 +41951,15 @@
         <w:rPr>
           <w:rStyle w:val="VerbatimChar"/>
         </w:rPr>
+        <w:t xml:space="preserve">##   0.0024770764  0.03245578  0.2183163  0.02506591</w:t>
+      </w:r>
+      <w:r>
+        <w:br w:type="textWrapping"/>
+      </w:r>
+      <w:r>
+        <w:rPr>
+          <w:rStyle w:val="VerbatimChar"/>
+        </w:rPr>
         <w:t xml:space="preserve">##   0.0025950242  0.03250177  0.2175790  0.02511229</w:t>
       </w:r>
       <w:r>
@@ -41668,6 +41969,15 @@
         <w:rPr>
           <w:rStyle w:val="VerbatimChar"/>
         </w:rPr>
+        <w:t xml:space="preserve">##   0.0027185882  0.03255247  0.2166958  0.02516182</w:t>
+      </w:r>
+      <w:r>
+        <w:br w:type="textWrapping"/>
+      </w:r>
+      <w:r>
+        <w:rPr>
+          <w:rStyle w:val="VerbatimChar"/>
+        </w:rPr>
         <w:t xml:space="preserve">##   0.0028480359  0.03260807  0.2156641  0.02521439</w:t>
       </w:r>
       <w:r>
@@ -41677,6 +41987,15 @@
         <w:rPr>
           <w:rStyle w:val="VerbatimChar"/>
         </w:rPr>
+        <w:t xml:space="preserve">##   0.0029836472  0.03266896  0.2144583  0.02527084</w:t>
+      </w:r>
+      <w:r>
+        <w:br w:type="textWrapping"/>
+      </w:r>
+      <w:r>
+        <w:rPr>
+          <w:rStyle w:val="VerbatimChar"/>
+        </w:rPr>
         <w:t xml:space="preserve">##   0.0031257158  0.03273564  0.2130434  0.02533174</w:t>
       </w:r>
       <w:r>
@@ -41686,6 +42005,15 @@
         <w:rPr>
           <w:rStyle w:val="VerbatimChar"/>
         </w:rPr>
+        <w:t xml:space="preserve">##   0.0032745492  0.03280865  0.2113761  0.02539682</w:t>
+      </w:r>
+      <w:r>
+        <w:br w:type="textWrapping"/>
+      </w:r>
+      <w:r>
+        <w:rPr>
+          <w:rStyle w:val="VerbatimChar"/>
+        </w:rPr>
         <w:t xml:space="preserve">##   0.0034304693  0.03288858  0.2094025  0.02546668</w:t>
       </w:r>
       <w:r>
@@ -41695,6 +42023,15 @@
         <w:rPr>
           <w:rStyle w:val="VerbatimChar"/>
         </w:rPr>
+        <w:t xml:space="preserve">##   0.0035938137  0.03297607  0.2070557  0.02554220</w:t>
+      </w:r>
+      <w:r>
+        <w:br w:type="textWrapping"/>
+      </w:r>
+      <w:r>
+        <w:rPr>
+          <w:rStyle w:val="VerbatimChar"/>
+        </w:rPr>
         <w:t xml:space="preserve">##   0.0037649358  0.03307180  0.2042516  0.02562343</w:t>
       </w:r>
       <w:r>
@@ -41704,6 +42041,15 @@
         <w:rPr>
           <w:rStyle w:val="VerbatimChar"/>
         </w:rPr>
+        <w:t xml:space="preserve">##   0.0039442061  0.03317163  0.2013274  0.02570670</w:t>
+      </w:r>
+      <w:r>
+        <w:br w:type="textWrapping"/>
+      </w:r>
+      <w:r>
+        <w:rPr>
+          <w:rStyle w:val="VerbatimChar"/>
+        </w:rPr>
         <w:t xml:space="preserve">##   0.0041320124  0.03327698  0.1981400  0.02579431</w:t>
       </w:r>
       <w:r>
@@ -41713,6 +42059,15 @@
         <w:rPr>
           <w:rStyle w:val="VerbatimChar"/>
         </w:rPr>
+        <w:t xml:space="preserve">##   0.0043287613  0.03338109  0.1953433  0.02588151</w:t>
+      </w:r>
+      <w:r>
+        <w:br w:type="textWrapping"/>
+      </w:r>
+      <w:r>
+        <w:rPr>
+          <w:rStyle w:val="VerbatimChar"/>
+        </w:rPr>
         <w:t xml:space="preserve">##   0.0045348785  0.03348909  0.1925040  0.02597168</w:t>
       </w:r>
       <w:r>
@@ -41722,6 +42077,15 @@
         <w:rPr>
           <w:rStyle w:val="VerbatimChar"/>
         </w:rPr>
+        <w:t xml:space="preserve">##   0.0047508102  0.03360652  0.1890646  0.02606779</w:t>
+      </w:r>
+      <w:r>
+        <w:br w:type="textWrapping"/>
+      </w:r>
+      <w:r>
+        <w:rPr>
+          <w:rStyle w:val="VerbatimChar"/>
+        </w:rPr>
         <w:t xml:space="preserve">##   0.0049770236  0.03373466  0.1848057  0.02617109</w:t>
       </w:r>
       <w:r>
@@ -41731,6 +42095,15 @@
         <w:rPr>
           <w:rStyle w:val="VerbatimChar"/>
         </w:rPr>
+        <w:t xml:space="preserve">##   0.0052140083  0.03387471  0.1794572  0.02628317</w:t>
+      </w:r>
+      <w:r>
+        <w:br w:type="textWrapping"/>
+      </w:r>
+      <w:r>
+        <w:rPr>
+          <w:rStyle w:val="VerbatimChar"/>
+        </w:rPr>
         <w:t xml:space="preserve">##   0.0054622772  0.03402773  0.1726919  0.02640489</w:t>
       </w:r>
       <w:r>
@@ -41740,6 +42113,15 @@
         <w:rPr>
           <w:rStyle w:val="VerbatimChar"/>
         </w:rPr>
+        <w:t xml:space="preserve">##   0.0057223677  0.03419487  0.1640839  0.02653634</w:t>
+      </w:r>
+      <w:r>
+        <w:br w:type="textWrapping"/>
+      </w:r>
+      <w:r>
+        <w:rPr>
+          <w:rStyle w:val="VerbatimChar"/>
+        </w:rPr>
         <w:t xml:space="preserve">##   0.0059948425  0.03437705  0.1531354  0.02667796</w:t>
       </w:r>
       <w:r>
@@ -41749,6 +42131,15 @@
         <w:rPr>
           <w:rStyle w:val="VerbatimChar"/>
         </w:rPr>
+        <w:t xml:space="preserve">##   0.0062802914  0.03454889  0.1426108  0.02680900</w:t>
+      </w:r>
+      <w:r>
+        <w:br w:type="textWrapping"/>
+      </w:r>
+      <w:r>
+        <w:rPr>
+          <w:rStyle w:val="VerbatimChar"/>
+        </w:rPr>
         <w:t xml:space="preserve">##   0.0065793322  0.03472129  0.1312232  0.02693751</w:t>
       </w:r>
       <w:r>
@@ -41758,6 +42149,15 @@
         <w:rPr>
           <w:rStyle w:val="VerbatimChar"/>
         </w:rPr>
+        <w:t xml:space="preserve">##   0.0068926121  0.03486483  0.1231023  0.02704142</w:t>
+      </w:r>
+      <w:r>
+        <w:br w:type="textWrapping"/>
+      </w:r>
+      <w:r>
+        <w:rPr>
+          <w:rStyle w:val="VerbatimChar"/>
+        </w:rPr>
         <w:t xml:space="preserve">##   0.0072208090  0.03499622  0.1161551  0.02713454</w:t>
       </w:r>
       <w:r>
@@ -41767,6 +42167,15 @@
         <w:rPr>
           <w:rStyle w:val="VerbatimChar"/>
         </w:rPr>
+        <w:t xml:space="preserve">##   0.0075646333  0.03511493  0.1105229  0.02721773</w:t>
+      </w:r>
+      <w:r>
+        <w:br w:type="textWrapping"/>
+      </w:r>
+      <w:r>
+        <w:rPr>
+          <w:rStyle w:val="VerbatimChar"/>
+        </w:rPr>
         <w:t xml:space="preserve">##   0.0079248290  0.03522312  0.1061937  0.02729185</w:t>
       </w:r>
       <w:r>
@@ -41776,6 +42185,15 @@
         <w:rPr>
           <w:rStyle w:val="VerbatimChar"/>
         </w:rPr>
+        <w:t xml:space="preserve">##   0.0083021757  0.03531838  0.1048652  0.02735794</w:t>
+      </w:r>
+      <w:r>
+        <w:br w:type="textWrapping"/>
+      </w:r>
+      <w:r>
+        <w:rPr>
+          <w:rStyle w:val="VerbatimChar"/>
+        </w:rPr>
         <w:t xml:space="preserve">##   0.0086974900  0.03541329  0.1048652  0.02742392</w:t>
       </w:r>
       <w:r>
@@ -41785,6 +42203,15 @@
         <w:rPr>
           <w:rStyle w:val="VerbatimChar"/>
         </w:rPr>
+        <w:t xml:space="preserve">##   0.0091116276  0.03551716  0.1048652  0.02749746</w:t>
+      </w:r>
+      <w:r>
+        <w:br w:type="textWrapping"/>
+      </w:r>
+      <w:r>
+        <w:rPr>
+          <w:rStyle w:val="VerbatimChar"/>
+        </w:rPr>
         <w:t xml:space="preserve">##   0.0095454846  0.03563082  0.1048652  0.02757849</w:t>
       </w:r>
       <w:r>
@@ -41794,448 +42221,7 @@
         <w:rPr>
           <w:rStyle w:val="VerbatimChar"/>
         </w:rPr>
-        <w:t xml:space="preserve">##   0.0104761575  0.03589111  0.1048652  0.02776428</w:t>
-      </w:r>
-      <w:r>
-        <w:br w:type="textWrapping"/>
-      </w:r>
-      <w:r>
-        <w:rPr>
-          <w:rStyle w:val="VerbatimChar"/>
-        </w:rPr>
-        <w:t xml:space="preserve">##   0.0114975700  0.03620125  0.1010599  0.02798513</w:t>
-      </w:r>
-      <w:r>
-        <w:br w:type="textWrapping"/>
-      </w:r>
-      <w:r>
-        <w:rPr>
-          <w:rStyle w:val="VerbatimChar"/>
-        </w:rPr>
-        <w:t xml:space="preserve">##   0.0126185688  0.03626118        NaN  0.02802751</w:t>
-      </w:r>
-      <w:r>
-        <w:br w:type="textWrapping"/>
-      </w:r>
-      <w:r>
-        <w:rPr>
-          <w:rStyle w:val="VerbatimChar"/>
-        </w:rPr>
-        <w:t xml:space="preserve">##   0.0138488637  0.03626118        NaN  0.02802751</w:t>
-      </w:r>
-      <w:r>
-        <w:br w:type="textWrapping"/>
-      </w:r>
-      <w:r>
-        <w:rPr>
-          <w:rStyle w:val="VerbatimChar"/>
-        </w:rPr>
-        <w:t xml:space="preserve">##   0.0151991108  0.03626118        NaN  0.02802751</w:t>
-      </w:r>
-      <w:r>
-        <w:br w:type="textWrapping"/>
-      </w:r>
-      <w:r>
-        <w:rPr>
-          <w:rStyle w:val="VerbatimChar"/>
-        </w:rPr>
-        <w:t xml:space="preserve">##   0.0166810054  0.03626118        NaN  0.02802751</w:t>
-      </w:r>
-      <w:r>
-        <w:br w:type="textWrapping"/>
-      </w:r>
-      <w:r>
-        <w:rPr>
-          <w:rStyle w:val="VerbatimChar"/>
-        </w:rPr>
-        <w:t xml:space="preserve">##   0.0183073828  0.03626118        NaN  0.02802751</w:t>
-      </w:r>
-      <w:r>
-        <w:br w:type="textWrapping"/>
-      </w:r>
-      <w:r>
-        <w:rPr>
-          <w:rStyle w:val="VerbatimChar"/>
-        </w:rPr>
-        <w:t xml:space="preserve">##   0.0200923300  0.03626118        NaN  0.02802751</w:t>
-      </w:r>
-      <w:r>
-        <w:br w:type="textWrapping"/>
-      </w:r>
-      <w:r>
-        <w:rPr>
-          <w:rStyle w:val="VerbatimChar"/>
-        </w:rPr>
-        <w:t xml:space="preserve">##   0.0220513074  0.03626118        NaN  0.02802751</w:t>
-      </w:r>
-      <w:r>
-        <w:br w:type="textWrapping"/>
-      </w:r>
-      <w:r>
-        <w:rPr>
-          <w:rStyle w:val="VerbatimChar"/>
-        </w:rPr>
-        <w:t xml:space="preserve">##   0.0242012826  0.03626118        NaN  0.02802751</w:t>
-      </w:r>
-      <w:r>
-        <w:br w:type="textWrapping"/>
-      </w:r>
-      <w:r>
-        <w:rPr>
-          <w:rStyle w:val="VerbatimChar"/>
-        </w:rPr>
-        <w:t xml:space="preserve">##   0.0265608778  0.03626118        NaN  0.02802751</w:t>
-      </w:r>
-      <w:r>
-        <w:br w:type="textWrapping"/>
-      </w:r>
-      <w:r>
-        <w:rPr>
-          <w:rStyle w:val="VerbatimChar"/>
-        </w:rPr>
-        <w:t xml:space="preserve">##   0.0291505306  0.03626118        NaN  0.02802751</w:t>
-      </w:r>
-      <w:r>
-        <w:br w:type="textWrapping"/>
-      </w:r>
-      <w:r>
-        <w:rPr>
-          <w:rStyle w:val="VerbatimChar"/>
-        </w:rPr>
-        <w:t xml:space="preserve">##   0.0319926714  0.03626118        NaN  0.02802751</w:t>
-      </w:r>
-      <w:r>
-        <w:br w:type="textWrapping"/>
-      </w:r>
-      <w:r>
-        <w:rPr>
-          <w:rStyle w:val="VerbatimChar"/>
-        </w:rPr>
-        <w:t xml:space="preserve">##   0.0351119173  0.03626118        NaN  0.02802751</w:t>
-      </w:r>
-      <w:r>
-        <w:br w:type="textWrapping"/>
-      </w:r>
-      <w:r>
-        <w:rPr>
-          <w:rStyle w:val="VerbatimChar"/>
-        </w:rPr>
-        <w:t xml:space="preserve">##   0.0385352859  0.03626118        NaN  0.02802751</w:t>
-      </w:r>
-      <w:r>
-        <w:br w:type="textWrapping"/>
-      </w:r>
-      <w:r>
-        <w:rPr>
-          <w:rStyle w:val="VerbatimChar"/>
-        </w:rPr>
-        <w:t xml:space="preserve">##   0.0422924287  0.03626118        NaN  0.02802751</w:t>
-      </w:r>
-      <w:r>
-        <w:br w:type="textWrapping"/>
-      </w:r>
-      <w:r>
-        <w:rPr>
-          <w:rStyle w:val="VerbatimChar"/>
-        </w:rPr>
-        <w:t xml:space="preserve">##   0.0464158883  0.03626118        NaN  0.02802751</w:t>
-      </w:r>
-      <w:r>
-        <w:br w:type="textWrapping"/>
-      </w:r>
-      <w:r>
-        <w:rPr>
-          <w:rStyle w:val="VerbatimChar"/>
-        </w:rPr>
-        <w:t xml:space="preserve">##   0.0509413801  0.03626118        NaN  0.02802751</w:t>
-      </w:r>
-      <w:r>
-        <w:br w:type="textWrapping"/>
-      </w:r>
-      <w:r>
-        <w:rPr>
-          <w:rStyle w:val="VerbatimChar"/>
-        </w:rPr>
-        <w:t xml:space="preserve">##   0.0559081018  0.03626118        NaN  0.02802751</w:t>
-      </w:r>
-      <w:r>
-        <w:br w:type="textWrapping"/>
-      </w:r>
-      <w:r>
-        <w:rPr>
-          <w:rStyle w:val="VerbatimChar"/>
-        </w:rPr>
-        <w:t xml:space="preserve">##   0.0613590727  0.03626118        NaN  0.02802751</w:t>
-      </w:r>
-      <w:r>
-        <w:br w:type="textWrapping"/>
-      </w:r>
-      <w:r>
-        <w:rPr>
-          <w:rStyle w:val="VerbatimChar"/>
-        </w:rPr>
-        <w:t xml:space="preserve">##   0.0673415066  0.03626118        NaN  0.02802751</w:t>
-      </w:r>
-      <w:r>
-        <w:br w:type="textWrapping"/>
-      </w:r>
-      <w:r>
-        <w:rPr>
-          <w:rStyle w:val="VerbatimChar"/>
-        </w:rPr>
-        <w:t xml:space="preserve">##   0.0739072203  0.03626118        NaN  0.02802751</w:t>
-      </w:r>
-      <w:r>
-        <w:br w:type="textWrapping"/>
-      </w:r>
-      <w:r>
-        <w:rPr>
-          <w:rStyle w:val="VerbatimChar"/>
-        </w:rPr>
-        <w:t xml:space="preserve">##   0.0811130831  0.03626118        NaN  0.02802751</w:t>
-      </w:r>
-      <w:r>
-        <w:br w:type="textWrapping"/>
-      </w:r>
-      <w:r>
-        <w:rPr>
-          <w:rStyle w:val="VerbatimChar"/>
-        </w:rPr>
-        <w:t xml:space="preserve">##   0.0890215085  0.03626118        NaN  0.02802751</w:t>
-      </w:r>
-      <w:r>
-        <w:br w:type="textWrapping"/>
-      </w:r>
-      <w:r>
-        <w:rPr>
-          <w:rStyle w:val="VerbatimChar"/>
-        </w:rPr>
-        <w:t xml:space="preserve">##   0.0977009957  0.03626118        NaN  0.02802751</w:t>
-      </w:r>
-      <w:r>
-        <w:br w:type="textWrapping"/>
-      </w:r>
-      <w:r>
-        <w:rPr>
-          <w:rStyle w:val="VerbatimChar"/>
-        </w:rPr>
-        <w:t xml:space="preserve">##   0.1072267222  0.03626118        NaN  0.02802751</w:t>
-      </w:r>
-      <w:r>
-        <w:br w:type="textWrapping"/>
-      </w:r>
-      <w:r>
-        <w:rPr>
-          <w:rStyle w:val="VerbatimChar"/>
-        </w:rPr>
-        <w:t xml:space="preserve">##   0.1176811952  0.03626118        NaN  0.02802751</w:t>
-      </w:r>
-      <w:r>
-        <w:br w:type="textWrapping"/>
-      </w:r>
-      <w:r>
-        <w:rPr>
-          <w:rStyle w:val="VerbatimChar"/>
-        </w:rPr>
-        <w:t xml:space="preserve">##   0.1291549665  0.03626118        NaN  0.02802751</w:t>
-      </w:r>
-      <w:r>
-        <w:br w:type="textWrapping"/>
-      </w:r>
-      <w:r>
-        <w:rPr>
-          <w:rStyle w:val="VerbatimChar"/>
-        </w:rPr>
-        <w:t xml:space="preserve">##   0.1417474163  0.03626118        NaN  0.02802751</w:t>
-      </w:r>
-      <w:r>
-        <w:br w:type="textWrapping"/>
-      </w:r>
-      <w:r>
-        <w:rPr>
-          <w:rStyle w:val="VerbatimChar"/>
-        </w:rPr>
-        <w:t xml:space="preserve">##   0.1555676144  0.03626118        NaN  0.02802751</w:t>
-      </w:r>
-      <w:r>
-        <w:br w:type="textWrapping"/>
-      </w:r>
-      <w:r>
-        <w:rPr>
-          <w:rStyle w:val="VerbatimChar"/>
-        </w:rPr>
-        <w:t xml:space="preserve">##   0.1707352647  0.03626118        NaN  0.02802751</w:t>
-      </w:r>
-      <w:r>
-        <w:br w:type="textWrapping"/>
-      </w:r>
-      <w:r>
-        <w:rPr>
-          <w:rStyle w:val="VerbatimChar"/>
-        </w:rPr>
-        <w:t xml:space="preserve">##   0.1873817423  0.03626118        NaN  0.02802751</w:t>
-      </w:r>
-      <w:r>
-        <w:br w:type="textWrapping"/>
-      </w:r>
-      <w:r>
-        <w:rPr>
-          <w:rStyle w:val="VerbatimChar"/>
-        </w:rPr>
-        <w:t xml:space="preserve">##   0.2056512308  0.03626118        NaN  0.02802751</w:t>
-      </w:r>
-      <w:r>
-        <w:br w:type="textWrapping"/>
-      </w:r>
-      <w:r>
-        <w:rPr>
-          <w:rStyle w:val="VerbatimChar"/>
-        </w:rPr>
-        <w:t xml:space="preserve">##   0.2257019720  0.03626118        NaN  0.02802751</w:t>
-      </w:r>
-      <w:r>
-        <w:br w:type="textWrapping"/>
-      </w:r>
-      <w:r>
-        <w:rPr>
-          <w:rStyle w:val="VerbatimChar"/>
-        </w:rPr>
-        <w:t xml:space="preserve">##   0.2477076356  0.03626118        NaN  0.02802751</w:t>
-      </w:r>
-      <w:r>
-        <w:br w:type="textWrapping"/>
-      </w:r>
-      <w:r>
-        <w:rPr>
-          <w:rStyle w:val="VerbatimChar"/>
-        </w:rPr>
-        <w:t xml:space="preserve">##   0.2718588243  0.03626118        NaN  0.02802751</w:t>
-      </w:r>
-      <w:r>
-        <w:br w:type="textWrapping"/>
-      </w:r>
-      <w:r>
-        <w:rPr>
-          <w:rStyle w:val="VerbatimChar"/>
-        </w:rPr>
-        <w:t xml:space="preserve">##   0.2983647240  0.03626118        NaN  0.02802751</w:t>
-      </w:r>
-      <w:r>
-        <w:br w:type="textWrapping"/>
-      </w:r>
-      <w:r>
-        <w:rPr>
-          <w:rStyle w:val="VerbatimChar"/>
-        </w:rPr>
-        <w:t xml:space="preserve">##   0.3274549163  0.03626118        NaN  0.02802751</w:t>
-      </w:r>
-      <w:r>
-        <w:br w:type="textWrapping"/>
-      </w:r>
-      <w:r>
-        <w:rPr>
-          <w:rStyle w:val="VerbatimChar"/>
-        </w:rPr>
-        <w:t xml:space="preserve">##   0.3593813664  0.03626118        NaN  0.02802751</w:t>
-      </w:r>
-      <w:r>
-        <w:br w:type="textWrapping"/>
-      </w:r>
-      <w:r>
-        <w:rPr>
-          <w:rStyle w:val="VerbatimChar"/>
-        </w:rPr>
-        <w:t xml:space="preserve">##   0.3944206059  0.03626118        NaN  0.02802751</w:t>
-      </w:r>
-      <w:r>
-        <w:br w:type="textWrapping"/>
-      </w:r>
-      <w:r>
-        <w:rPr>
-          <w:rStyle w:val="VerbatimChar"/>
-        </w:rPr>
-        <w:t xml:space="preserve">##   0.4328761281  0.03626118        NaN  0.02802751</w:t>
-      </w:r>
-      <w:r>
-        <w:br w:type="textWrapping"/>
-      </w:r>
-      <w:r>
-        <w:rPr>
-          <w:rStyle w:val="VerbatimChar"/>
-        </w:rPr>
-        <w:t xml:space="preserve">##   0.4750810162  0.03626118        NaN  0.02802751</w:t>
-      </w:r>
-      <w:r>
-        <w:br w:type="textWrapping"/>
-      </w:r>
-      <w:r>
-        <w:rPr>
-          <w:rStyle w:val="VerbatimChar"/>
-        </w:rPr>
-        <w:t xml:space="preserve">##   0.5214008288  0.03626118        NaN  0.02802751</w:t>
-      </w:r>
-      <w:r>
-        <w:br w:type="textWrapping"/>
-      </w:r>
-      <w:r>
-        <w:rPr>
-          <w:rStyle w:val="VerbatimChar"/>
-        </w:rPr>
-        <w:t xml:space="preserve">##   0.5722367659  0.03626118        NaN  0.02802751</w:t>
-      </w:r>
-      <w:r>
-        <w:br w:type="textWrapping"/>
-      </w:r>
-      <w:r>
-        <w:rPr>
-          <w:rStyle w:val="VerbatimChar"/>
-        </w:rPr>
-        <w:t xml:space="preserve">##   0.6280291442  0.03626118        NaN  0.02802751</w:t>
-      </w:r>
-      <w:r>
-        <w:br w:type="textWrapping"/>
-      </w:r>
-      <w:r>
-        <w:rPr>
-          <w:rStyle w:val="VerbatimChar"/>
-        </w:rPr>
-        <w:t xml:space="preserve">##   0.6892612104  0.03626118        NaN  0.02802751</w:t>
-      </w:r>
-      <w:r>
-        <w:br w:type="textWrapping"/>
-      </w:r>
-      <w:r>
-        <w:rPr>
-          <w:rStyle w:val="VerbatimChar"/>
-        </w:rPr>
-        <w:t xml:space="preserve">##   0.7564633276  0.03626118        NaN  0.02802751</w:t>
-      </w:r>
-      <w:r>
-        <w:br w:type="textWrapping"/>
-      </w:r>
-      <w:r>
-        <w:rPr>
-          <w:rStyle w:val="VerbatimChar"/>
-        </w:rPr>
-        <w:t xml:space="preserve">##   0.8302175681  0.03626118        NaN  0.02802751</w:t>
-      </w:r>
-      <w:r>
-        <w:br w:type="textWrapping"/>
-      </w:r>
-      <w:r>
-        <w:rPr>
-          <w:rStyle w:val="VerbatimChar"/>
-        </w:rPr>
-        <w:t xml:space="preserve">##   0.9111627561  0.03626118        NaN  0.02802751</w:t>
-      </w:r>
-      <w:r>
-        <w:br w:type="textWrapping"/>
-      </w:r>
-      <w:r>
-        <w:rPr>
-          <w:rStyle w:val="VerbatimChar"/>
-        </w:rPr>
-        <w:t xml:space="preserve">##   1.0000000000  0.03626118        NaN  0.02802751</w:t>
+        <w:t xml:space="preserve">##   0.0100000000  0.03575515  0.1048652  0.02766763</w:t>
       </w:r>
       <w:r>
         <w:br w:type="textWrapping"/>
@@ -42338,7 +42324,7 @@
         <w:rPr>
           <w:rStyle w:val="VerbatimChar"/>
         </w:rPr>
-        <w:t xml:space="preserve">## 21     1 0.0006428073</w:t>
+        <w:t xml:space="preserve">## 41     1 0.0006428073</w:t>
       </w:r>
       <w:r>
         <w:br w:type="textWrapping"/>
@@ -42365,911 +42351,889 @@
         <w:rPr>
           <w:rStyle w:val="VerbatimChar"/>
         </w:rPr>
-        <w:t xml:space="preserve">## 2       1 0.0001097499 0.03215639 0.2161334 0.02461969 0.0008187873 0.03090224 0.0006916334</w:t>
-      </w:r>
-      <w:r>
-        <w:br w:type="textWrapping"/>
-      </w:r>
-      <w:r>
-        <w:rPr>
-          <w:rStyle w:val="VerbatimChar"/>
-        </w:rPr>
-        <w:t xml:space="preserve">## 3       1 0.0001204504 0.03213894 0.2167887 0.02460628 0.0008206847 0.03097215 0.0006920436</w:t>
-      </w:r>
-      <w:r>
-        <w:br w:type="textWrapping"/>
-      </w:r>
-      <w:r>
-        <w:rPr>
-          <w:rStyle w:val="VerbatimChar"/>
-        </w:rPr>
-        <w:t xml:space="preserve">## 4       1 0.0001321941 0.03212070 0.2174827 0.02459214 0.0008231023 0.03103911 0.0006926507</w:t>
-      </w:r>
-      <w:r>
-        <w:br w:type="textWrapping"/>
-      </w:r>
-      <w:r>
-        <w:rPr>
-          <w:rStyle w:val="VerbatimChar"/>
-        </w:rPr>
-        <w:t xml:space="preserve">## 5       1 0.0001450829 0.03210128 0.2182349 0.02457704 0.0008262124 0.03110180 0.0006936529</w:t>
-      </w:r>
-      <w:r>
-        <w:br w:type="textWrapping"/>
-      </w:r>
-      <w:r>
-        <w:rPr>
-          <w:rStyle w:val="VerbatimChar"/>
-        </w:rPr>
-        <w:t xml:space="preserve">## 6       1 0.0001592283 0.03208098 0.2190347 0.02456134 0.0008299029 0.03115870 0.0006945017</w:t>
-      </w:r>
-      <w:r>
-        <w:br w:type="textWrapping"/>
-      </w:r>
-      <w:r>
-        <w:rPr>
-          <w:rStyle w:val="VerbatimChar"/>
-        </w:rPr>
-        <w:t xml:space="preserve">## 7       1 0.0001747528 0.03206038 0.2198589 0.02454525 0.0008340536 0.03123274 0.0006954447</w:t>
-      </w:r>
-      <w:r>
-        <w:br w:type="textWrapping"/>
-      </w:r>
-      <w:r>
-        <w:rPr>
-          <w:rStyle w:val="VerbatimChar"/>
-        </w:rPr>
-        <w:t xml:space="preserve">## 8       1 0.0001917910 0.03203949 0.2207111 0.02452975 0.0008381595 0.03130292 0.0006961486</w:t>
-      </w:r>
-      <w:r>
-        <w:br w:type="textWrapping"/>
-      </w:r>
-      <w:r>
-        <w:rPr>
-          <w:rStyle w:val="VerbatimChar"/>
-        </w:rPr>
-        <w:t xml:space="preserve">## 9       1 0.0002104904 0.03201773 0.2216227 0.02451385 0.0008429429 0.03136772 0.0006966327</w:t>
-      </w:r>
-      <w:r>
-        <w:br w:type="textWrapping"/>
-      </w:r>
-      <w:r>
-        <w:rPr>
-          <w:rStyle w:val="VerbatimChar"/>
-        </w:rPr>
-        <w:t xml:space="preserve">## 10      1 0.0002310130 0.03199599 0.2225554 0.02449799 0.0008489496 0.03143650 0.0006981015</w:t>
-      </w:r>
-      <w:r>
-        <w:br w:type="textWrapping"/>
-      </w:r>
-      <w:r>
-        <w:rPr>
-          <w:rStyle w:val="VerbatimChar"/>
-        </w:rPr>
-        <w:t xml:space="preserve">## 11      1 0.0002535364 0.03197424 0.2235123 0.02448262 0.0008556360 0.03148663 0.0006990338</w:t>
-      </w:r>
-      <w:r>
-        <w:br w:type="textWrapping"/>
-      </w:r>
-      <w:r>
-        <w:rPr>
-          <w:rStyle w:val="VerbatimChar"/>
-        </w:rPr>
-        <w:t xml:space="preserve">## 12      1 0.0002782559 0.03195219 0.2245166 0.02446717 0.0008632466 0.03160799 0.0006996160</w:t>
-      </w:r>
-      <w:r>
-        <w:br w:type="textWrapping"/>
-      </w:r>
-      <w:r>
-        <w:rPr>
-          <w:rStyle w:val="VerbatimChar"/>
-        </w:rPr>
-        <w:t xml:space="preserve">## 13      1 0.0003053856 0.03193130 0.2254994 0.02445224 0.0008719750 0.03173987 0.0007002435</w:t>
-      </w:r>
-      <w:r>
-        <w:br w:type="textWrapping"/>
-      </w:r>
-      <w:r>
-        <w:rPr>
-          <w:rStyle w:val="VerbatimChar"/>
-        </w:rPr>
-        <w:t xml:space="preserve">## 14      1 0.0003351603 0.03191052 0.2265202 0.02443821 0.0008821279 0.03194046 0.0007002181</w:t>
-      </w:r>
-      <w:r>
-        <w:br w:type="textWrapping"/>
-      </w:r>
-      <w:r>
-        <w:rPr>
-          <w:rStyle w:val="VerbatimChar"/>
-        </w:rPr>
-        <w:t xml:space="preserve">## 15      1 0.0003678380 0.03189097 0.2275323 0.02442645 0.0008930604 0.03221816 0.0006995757</w:t>
-      </w:r>
-      <w:r>
-        <w:br w:type="textWrapping"/>
-      </w:r>
-      <w:r>
-        <w:rPr>
-          <w:rStyle w:val="VerbatimChar"/>
-        </w:rPr>
-        <w:t xml:space="preserve">## 16      1 0.0004037017 0.03187220 0.2285611 0.02441528 0.0009047167 0.03253443 0.0006984332</w:t>
-      </w:r>
-      <w:r>
-        <w:br w:type="textWrapping"/>
-      </w:r>
-      <w:r>
-        <w:rPr>
-          <w:rStyle w:val="VerbatimChar"/>
-        </w:rPr>
-        <w:t xml:space="preserve">## 17      1 0.0004430621 0.03185624 0.2295034 0.02440851 0.0009174146 0.03292453 0.0006967388</w:t>
-      </w:r>
-      <w:r>
-        <w:br w:type="textWrapping"/>
-      </w:r>
-      <w:r>
-        <w:rPr>
-          <w:rStyle w:val="VerbatimChar"/>
-        </w:rPr>
-        <w:t xml:space="preserve">## 18      1 0.0004862602 0.03184372 0.2303223 0.02440506 0.0009309685 0.03340020 0.0006942755</w:t>
-      </w:r>
-      <w:r>
-        <w:br w:type="textWrapping"/>
-      </w:r>
-      <w:r>
-        <w:rPr>
-          <w:rStyle w:val="VerbatimChar"/>
-        </w:rPr>
-        <w:t xml:space="preserve">## 19      1 0.0005336699 0.03183287 0.2311139 0.02440137 0.0009448719 0.03398628 0.0006937491</w:t>
-      </w:r>
-      <w:r>
-        <w:br w:type="textWrapping"/>
-      </w:r>
-      <w:r>
-        <w:rPr>
-          <w:rStyle w:val="VerbatimChar"/>
-        </w:rPr>
-        <w:t xml:space="preserve">## 20      1 0.0005857021 0.03182464 0.2318345 0.02439922 0.0009564821 0.03459694 0.0006932106</w:t>
-      </w:r>
-      <w:r>
-        <w:br w:type="textWrapping"/>
-      </w:r>
-      <w:r>
-        <w:rPr>
-          <w:rStyle w:val="VerbatimChar"/>
-        </w:rPr>
-        <w:t xml:space="preserve">## 21      1 0.0006428073 0.03182206 0.2323331 0.02440047 0.0009680132 0.03510093 0.0006943088</w:t>
-      </w:r>
-      <w:r>
-        <w:br w:type="textWrapping"/>
-      </w:r>
-      <w:r>
-        <w:rPr>
-          <w:rStyle w:val="VerbatimChar"/>
-        </w:rPr>
-        <w:t xml:space="preserve">## 22      1 0.0007054802 0.03182595 0.2325738 0.02440519 0.0009766080 0.03548750 0.0006965676</w:t>
-      </w:r>
-      <w:r>
-        <w:br w:type="textWrapping"/>
-      </w:r>
-      <w:r>
-        <w:rPr>
-          <w:rStyle w:val="VerbatimChar"/>
-        </w:rPr>
-        <w:t xml:space="preserve">## 23      1 0.0007742637 0.03183325 0.2327119 0.02441536 0.0009822002 0.03591351 0.0006964120</w:t>
-      </w:r>
-      <w:r>
-        <w:br w:type="textWrapping"/>
-      </w:r>
-      <w:r>
-        <w:rPr>
-          <w:rStyle w:val="VerbatimChar"/>
-        </w:rPr>
-        <w:t xml:space="preserve">## 24      1 0.0008497534 0.03184640 0.2326222 0.02443330 0.0009858179 0.03626945 0.0006965488</w:t>
-      </w:r>
-      <w:r>
-        <w:br w:type="textWrapping"/>
-      </w:r>
-      <w:r>
-        <w:rPr>
-          <w:rStyle w:val="VerbatimChar"/>
-        </w:rPr>
-        <w:t xml:space="preserve">## 25      1 0.0009326033 0.03186904 0.2321178 0.02445805 0.0009890151 0.03672520 0.0006978250</w:t>
-      </w:r>
-      <w:r>
-        <w:br w:type="textWrapping"/>
-      </w:r>
-      <w:r>
-        <w:rPr>
-          <w:rStyle w:val="VerbatimChar"/>
-        </w:rPr>
-        <w:t xml:space="preserve">## 26      1 0.0010235310 0.03189824 0.2313681 0.02448761 0.0009921357 0.03727640 0.0006998365</w:t>
-      </w:r>
-      <w:r>
-        <w:br w:type="textWrapping"/>
-      </w:r>
-      <w:r>
-        <w:rPr>
-          <w:rStyle w:val="VerbatimChar"/>
-        </w:rPr>
-        <w:t xml:space="preserve">## 27      1 0.0011233240 0.03193218 0.2304840 0.02452334 0.0009935007 0.03772737 0.0007001487</w:t>
-      </w:r>
-      <w:r>
-        <w:br w:type="textWrapping"/>
-      </w:r>
-      <w:r>
-        <w:rPr>
-          <w:rStyle w:val="VerbatimChar"/>
-        </w:rPr>
-        <w:t xml:space="preserve">## 28      1 0.0012328467 0.03197213 0.2294074 0.02456623 0.0009941365 0.03808183 0.0006994761</w:t>
-      </w:r>
-      <w:r>
-        <w:br w:type="textWrapping"/>
-      </w:r>
-      <w:r>
-        <w:rPr>
-          <w:rStyle w:val="VerbatimChar"/>
-        </w:rPr>
-        <w:t xml:space="preserve">## 29      1 0.0013530478 0.03201893 0.2281107 0.02461400 0.0009942794 0.03844786 0.0006981565</w:t>
-      </w:r>
-      <w:r>
-        <w:br w:type="textWrapping"/>
-      </w:r>
-      <w:r>
-        <w:rPr>
-          <w:rStyle w:val="VerbatimChar"/>
-        </w:rPr>
-        <w:t xml:space="preserve">## 30      1 0.0014849683 0.03207297 0.2265796 0.02466883 0.0009933308 0.03866211 0.0006963136</w:t>
-      </w:r>
-      <w:r>
-        <w:br w:type="textWrapping"/>
-      </w:r>
-      <w:r>
-        <w:rPr>
-          <w:rStyle w:val="VerbatimChar"/>
-        </w:rPr>
-        <w:t xml:space="preserve">## 31      1 0.0016297508 0.03213479 0.2247982 0.02473255 0.0009911140 0.03881318 0.0006942539</w:t>
-      </w:r>
-      <w:r>
-        <w:br w:type="textWrapping"/>
-      </w:r>
-      <w:r>
-        <w:rPr>
-          <w:rStyle w:val="VerbatimChar"/>
-        </w:rPr>
-        <w:t xml:space="preserve">## 32      1 0.0017886495 0.03220083 0.2230051 0.02480054 0.0009864432 0.03891452 0.0006910211</w:t>
-      </w:r>
-      <w:r>
-        <w:br w:type="textWrapping"/>
-      </w:r>
-      <w:r>
-        <w:rPr>
-          <w:rStyle w:val="VerbatimChar"/>
-        </w:rPr>
-        <w:t xml:space="preserve">## 33      1 0.0019630407 0.03226906 0.2213827 0.02487197 0.0009812401 0.03883340 0.0006859912</w:t>
-      </w:r>
-      <w:r>
-        <w:br w:type="textWrapping"/>
-      </w:r>
-      <w:r>
-        <w:rPr>
-          <w:rStyle w:val="VerbatimChar"/>
-        </w:rPr>
-        <w:t xml:space="preserve">## 34      1 0.0021544347 0.03233923 0.2200443 0.02494548 0.0009744218 0.03872023 0.0006787890</w:t>
-      </w:r>
-      <w:r>
-        <w:br w:type="textWrapping"/>
-      </w:r>
-      <w:r>
-        <w:rPr>
-          <w:rStyle w:val="VerbatimChar"/>
-        </w:rPr>
-        <w:t xml:space="preserve">## 35      1 0.0023644894 0.03241375 0.2189542 0.02502305 0.0009693834 0.03851888 0.0006740270</w:t>
-      </w:r>
-      <w:r>
-        <w:br w:type="textWrapping"/>
-      </w:r>
-      <w:r>
-        <w:rPr>
-          <w:rStyle w:val="VerbatimChar"/>
-        </w:rPr>
-        <w:t xml:space="preserve">## 36      1 0.0025950242 0.03250177 0.2175790 0.02511229 0.0009640172 0.03804113 0.0006690945</w:t>
-      </w:r>
-      <w:r>
-        <w:br w:type="textWrapping"/>
-      </w:r>
-      <w:r>
-        <w:rPr>
-          <w:rStyle w:val="VerbatimChar"/>
-        </w:rPr>
-        <w:t xml:space="preserve">## 37      1 0.0028480359 0.03260807 0.2156641 0.02521439 0.0009583158 0.03733951 0.0006642847</w:t>
-      </w:r>
-      <w:r>
-        <w:br w:type="textWrapping"/>
-      </w:r>
-      <w:r>
-        <w:rPr>
-          <w:rStyle w:val="VerbatimChar"/>
-        </w:rPr>
-        <w:t xml:space="preserve">## 38      1 0.0031257158 0.03273564 0.2130434 0.02533174 0.0009532470 0.03644957 0.0006594023</w:t>
-      </w:r>
-      <w:r>
-        <w:br w:type="textWrapping"/>
-      </w:r>
-      <w:r>
-        <w:rPr>
-          <w:rStyle w:val="VerbatimChar"/>
-        </w:rPr>
-        <w:t xml:space="preserve">## 39      1 0.0034304693 0.03288858 0.2094025 0.02546668 0.0009492784 0.03530356 0.0006545778</w:t>
-      </w:r>
-      <w:r>
-        <w:br w:type="textWrapping"/>
-      </w:r>
-      <w:r>
-        <w:rPr>
-          <w:rStyle w:val="VerbatimChar"/>
-        </w:rPr>
-        <w:t xml:space="preserve">## 40      1 0.0037649358 0.03307180 0.2042516 0.02562343 0.0009469241 0.03380385 0.0006518792</w:t>
-      </w:r>
-      <w:r>
-        <w:br w:type="textWrapping"/>
-      </w:r>
-      <w:r>
-        <w:rPr>
-          <w:rStyle w:val="VerbatimChar"/>
-        </w:rPr>
-        <w:t xml:space="preserve">## 41      1 0.0041320124 0.03327698 0.1981400 0.02579431 0.0009471942 0.03231889 0.0006535084</w:t>
-      </w:r>
-      <w:r>
-        <w:br w:type="textWrapping"/>
-      </w:r>
-      <w:r>
-        <w:rPr>
-          <w:rStyle w:val="VerbatimChar"/>
-        </w:rPr>
-        <w:t xml:space="preserve">## 42      1 0.0045348785 0.03348909 0.1925040 0.02597168 0.0009497159 0.03107460 0.0006589196</w:t>
-      </w:r>
-      <w:r>
-        <w:br w:type="textWrapping"/>
-      </w:r>
-      <w:r>
-        <w:rPr>
-          <w:rStyle w:val="VerbatimChar"/>
-        </w:rPr>
-        <w:t xml:space="preserve">## 43      1 0.0049770236 0.03373466 0.1848057 0.02617109 0.0009559234 0.02893659 0.0006652691</w:t>
-      </w:r>
-      <w:r>
-        <w:br w:type="textWrapping"/>
-      </w:r>
-      <w:r>
-        <w:rPr>
-          <w:rStyle w:val="VerbatimChar"/>
-        </w:rPr>
-        <w:t xml:space="preserve">## 44      1 0.0054622772 0.03402773 0.1726919 0.02640489 0.0009660899 0.02591862 0.0006726031</w:t>
-      </w:r>
-      <w:r>
-        <w:br w:type="textWrapping"/>
-      </w:r>
-      <w:r>
-        <w:rPr>
-          <w:rStyle w:val="VerbatimChar"/>
-        </w:rPr>
-        <w:t xml:space="preserve">## 45      1 0.0059948425 0.03437705 0.1531354 0.02667796 0.0009808372 0.02186849 0.0006815502</w:t>
-      </w:r>
-      <w:r>
-        <w:br w:type="textWrapping"/>
-      </w:r>
-      <w:r>
-        <w:rPr>
-          <w:rStyle w:val="VerbatimChar"/>
-        </w:rPr>
-        <w:t xml:space="preserve">## 46      1 0.0065793322 0.03472129 0.1312232 0.02693751 0.0009853654 0.02082959 0.0006804479</w:t>
-      </w:r>
-      <w:r>
-        <w:br w:type="textWrapping"/>
-      </w:r>
-      <w:r>
-        <w:rPr>
-          <w:rStyle w:val="VerbatimChar"/>
-        </w:rPr>
-        <w:t xml:space="preserve">## 47      1 0.0072208090 0.03499622 0.1161551 0.02713454 0.0009895185 0.02278881 0.0006828750</w:t>
-      </w:r>
-      <w:r>
-        <w:br w:type="textWrapping"/>
-      </w:r>
-      <w:r>
-        <w:rPr>
-          <w:rStyle w:val="VerbatimChar"/>
-        </w:rPr>
-        <w:t xml:space="preserve">## 48      1 0.0079248290 0.03522312 0.1061937 0.02729185 0.0009959335 0.02064611 0.0006962213</w:t>
-      </w:r>
-      <w:r>
-        <w:br w:type="textWrapping"/>
-      </w:r>
-      <w:r>
-        <w:rPr>
-          <w:rStyle w:val="VerbatimChar"/>
-        </w:rPr>
-        <w:t xml:space="preserve">## 49      1 0.0086974900 0.03541329 0.1048652 0.02742392 0.0010034175 0.02117276 0.0007125344</w:t>
-      </w:r>
-      <w:r>
-        <w:br w:type="textWrapping"/>
-      </w:r>
-      <w:r>
-        <w:rPr>
-          <w:rStyle w:val="VerbatimChar"/>
-        </w:rPr>
-        <w:t xml:space="preserve">## 50      1 0.0095454846 0.03563082 0.1048652 0.02757849 0.0010144647 0.02117276 0.0007307376</w:t>
-      </w:r>
-      <w:r>
-        <w:br w:type="textWrapping"/>
-      </w:r>
-      <w:r>
-        <w:rPr>
-          <w:rStyle w:val="VerbatimChar"/>
-        </w:rPr>
-        <w:t xml:space="preserve">## 51      1 0.0104761575 0.03589111 0.1048652 0.02776428 0.0010271101 0.02117276 0.0007496433</w:t>
-      </w:r>
-      <w:r>
-        <w:br w:type="textWrapping"/>
-      </w:r>
-      <w:r>
-        <w:rPr>
-          <w:rStyle w:val="VerbatimChar"/>
-        </w:rPr>
-        <w:t xml:space="preserve">## 52      1 0.0114975700 0.03620125 0.1010599 0.02798513 0.0010407483 0.01847740 0.0007703484</w:t>
-      </w:r>
-      <w:r>
-        <w:br w:type="textWrapping"/>
-      </w:r>
-      <w:r>
-        <w:rPr>
-          <w:rStyle w:val="VerbatimChar"/>
-        </w:rPr>
-        <w:t xml:space="preserve">## 53      1 0.0126185688 0.03626118       NaN 0.02802751 0.0010192174         NA 0.0007521602</w:t>
-      </w:r>
-      <w:r>
-        <w:br w:type="textWrapping"/>
-      </w:r>
-      <w:r>
-        <w:rPr>
-          <w:rStyle w:val="VerbatimChar"/>
-        </w:rPr>
-        <w:t xml:space="preserve">## 54      1 0.0138488637 0.03626118       NaN 0.02802751 0.0010192174         NA 0.0007521602</w:t>
-      </w:r>
-      <w:r>
-        <w:br w:type="textWrapping"/>
-      </w:r>
-      <w:r>
-        <w:rPr>
-          <w:rStyle w:val="VerbatimChar"/>
-        </w:rPr>
-        <w:t xml:space="preserve">## 55      1 0.0151991108 0.03626118       NaN 0.02802751 0.0010192174         NA 0.0007521602</w:t>
-      </w:r>
-      <w:r>
-        <w:br w:type="textWrapping"/>
-      </w:r>
-      <w:r>
-        <w:rPr>
-          <w:rStyle w:val="VerbatimChar"/>
-        </w:rPr>
-        <w:t xml:space="preserve">## 56      1 0.0166810054 0.03626118       NaN 0.02802751 0.0010192174         NA 0.0007521602</w:t>
-      </w:r>
-      <w:r>
-        <w:br w:type="textWrapping"/>
-      </w:r>
-      <w:r>
-        <w:rPr>
-          <w:rStyle w:val="VerbatimChar"/>
-        </w:rPr>
-        <w:t xml:space="preserve">## 57      1 0.0183073828 0.03626118       NaN 0.02802751 0.0010192174         NA 0.0007521602</w:t>
-      </w:r>
-      <w:r>
-        <w:br w:type="textWrapping"/>
-      </w:r>
-      <w:r>
-        <w:rPr>
-          <w:rStyle w:val="VerbatimChar"/>
-        </w:rPr>
-        <w:t xml:space="preserve">## 58      1 0.0200923300 0.03626118       NaN 0.02802751 0.0010192174         NA 0.0007521602</w:t>
-      </w:r>
-      <w:r>
-        <w:br w:type="textWrapping"/>
-      </w:r>
-      <w:r>
-        <w:rPr>
-          <w:rStyle w:val="VerbatimChar"/>
-        </w:rPr>
-        <w:t xml:space="preserve">## 59      1 0.0220513074 0.03626118       NaN 0.02802751 0.0010192174         NA 0.0007521602</w:t>
-      </w:r>
-      <w:r>
-        <w:br w:type="textWrapping"/>
-      </w:r>
-      <w:r>
-        <w:rPr>
-          <w:rStyle w:val="VerbatimChar"/>
-        </w:rPr>
-        <w:t xml:space="preserve">## 60      1 0.0242012826 0.03626118       NaN 0.02802751 0.0010192174         NA 0.0007521602</w:t>
-      </w:r>
-      <w:r>
-        <w:br w:type="textWrapping"/>
-      </w:r>
-      <w:r>
-        <w:rPr>
-          <w:rStyle w:val="VerbatimChar"/>
-        </w:rPr>
-        <w:t xml:space="preserve">## 61      1 0.0265608778 0.03626118       NaN 0.02802751 0.0010192174         NA 0.0007521602</w:t>
-      </w:r>
-      <w:r>
-        <w:br w:type="textWrapping"/>
-      </w:r>
-      <w:r>
-        <w:rPr>
-          <w:rStyle w:val="VerbatimChar"/>
-        </w:rPr>
-        <w:t xml:space="preserve">## 62      1 0.0291505306 0.03626118       NaN 0.02802751 0.0010192174         NA 0.0007521602</w:t>
-      </w:r>
-      <w:r>
-        <w:br w:type="textWrapping"/>
-      </w:r>
-      <w:r>
-        <w:rPr>
-          <w:rStyle w:val="VerbatimChar"/>
-        </w:rPr>
-        <w:t xml:space="preserve">## 63      1 0.0319926714 0.03626118       NaN 0.02802751 0.0010192174         NA 0.0007521602</w:t>
-      </w:r>
-      <w:r>
-        <w:br w:type="textWrapping"/>
-      </w:r>
-      <w:r>
-        <w:rPr>
-          <w:rStyle w:val="VerbatimChar"/>
-        </w:rPr>
-        <w:t xml:space="preserve">## 64      1 0.0351119173 0.03626118       NaN 0.02802751 0.0010192174         NA 0.0007521602</w:t>
-      </w:r>
-      <w:r>
-        <w:br w:type="textWrapping"/>
-      </w:r>
-      <w:r>
-        <w:rPr>
-          <w:rStyle w:val="VerbatimChar"/>
-        </w:rPr>
-        <w:t xml:space="preserve">## 65      1 0.0385352859 0.03626118       NaN 0.02802751 0.0010192174         NA 0.0007521602</w:t>
-      </w:r>
-      <w:r>
-        <w:br w:type="textWrapping"/>
-      </w:r>
-      <w:r>
-        <w:rPr>
-          <w:rStyle w:val="VerbatimChar"/>
-        </w:rPr>
-        <w:t xml:space="preserve">## 66      1 0.0422924287 0.03626118       NaN 0.02802751 0.0010192174         NA 0.0007521602</w:t>
-      </w:r>
-      <w:r>
-        <w:br w:type="textWrapping"/>
-      </w:r>
-      <w:r>
-        <w:rPr>
-          <w:rStyle w:val="VerbatimChar"/>
-        </w:rPr>
-        <w:t xml:space="preserve">## 67      1 0.0464158883 0.03626118       NaN 0.02802751 0.0010192174         NA 0.0007521602</w:t>
-      </w:r>
-      <w:r>
-        <w:br w:type="textWrapping"/>
-      </w:r>
-      <w:r>
-        <w:rPr>
-          <w:rStyle w:val="VerbatimChar"/>
-        </w:rPr>
-        <w:t xml:space="preserve">## 68      1 0.0509413801 0.03626118       NaN 0.02802751 0.0010192174         NA 0.0007521602</w:t>
-      </w:r>
-      <w:r>
-        <w:br w:type="textWrapping"/>
-      </w:r>
-      <w:r>
-        <w:rPr>
-          <w:rStyle w:val="VerbatimChar"/>
-        </w:rPr>
-        <w:t xml:space="preserve">## 69      1 0.0559081018 0.03626118       NaN 0.02802751 0.0010192174         NA 0.0007521602</w:t>
-      </w:r>
-      <w:r>
-        <w:br w:type="textWrapping"/>
-      </w:r>
-      <w:r>
-        <w:rPr>
-          <w:rStyle w:val="VerbatimChar"/>
-        </w:rPr>
-        <w:t xml:space="preserve">## 70      1 0.0613590727 0.03626118       NaN 0.02802751 0.0010192174         NA 0.0007521602</w:t>
-      </w:r>
-      <w:r>
-        <w:br w:type="textWrapping"/>
-      </w:r>
-      <w:r>
-        <w:rPr>
-          <w:rStyle w:val="VerbatimChar"/>
-        </w:rPr>
-        <w:t xml:space="preserve">## 71      1 0.0673415066 0.03626118       NaN 0.02802751 0.0010192174         NA 0.0007521602</w:t>
-      </w:r>
-      <w:r>
-        <w:br w:type="textWrapping"/>
-      </w:r>
-      <w:r>
-        <w:rPr>
-          <w:rStyle w:val="VerbatimChar"/>
-        </w:rPr>
-        <w:t xml:space="preserve">## 72      1 0.0739072203 0.03626118       NaN 0.02802751 0.0010192174         NA 0.0007521602</w:t>
-      </w:r>
-      <w:r>
-        <w:br w:type="textWrapping"/>
-      </w:r>
-      <w:r>
-        <w:rPr>
-          <w:rStyle w:val="VerbatimChar"/>
-        </w:rPr>
-        <w:t xml:space="preserve">## 73      1 0.0811130831 0.03626118       NaN 0.02802751 0.0010192174         NA 0.0007521602</w:t>
-      </w:r>
-      <w:r>
-        <w:br w:type="textWrapping"/>
-      </w:r>
-      <w:r>
-        <w:rPr>
-          <w:rStyle w:val="VerbatimChar"/>
-        </w:rPr>
-        <w:t xml:space="preserve">## 74      1 0.0890215085 0.03626118       NaN 0.02802751 0.0010192174         NA 0.0007521602</w:t>
-      </w:r>
-      <w:r>
-        <w:br w:type="textWrapping"/>
-      </w:r>
-      <w:r>
-        <w:rPr>
-          <w:rStyle w:val="VerbatimChar"/>
-        </w:rPr>
-        <w:t xml:space="preserve">## 75      1 0.0977009957 0.03626118       NaN 0.02802751 0.0010192174         NA 0.0007521602</w:t>
-      </w:r>
-      <w:r>
-        <w:br w:type="textWrapping"/>
-      </w:r>
-      <w:r>
-        <w:rPr>
-          <w:rStyle w:val="VerbatimChar"/>
-        </w:rPr>
-        <w:t xml:space="preserve">## 76      1 0.1072267222 0.03626118       NaN 0.02802751 0.0010192174         NA 0.0007521602</w:t>
-      </w:r>
-      <w:r>
-        <w:br w:type="textWrapping"/>
-      </w:r>
-      <w:r>
-        <w:rPr>
-          <w:rStyle w:val="VerbatimChar"/>
-        </w:rPr>
-        <w:t xml:space="preserve">## 77      1 0.1176811952 0.03626118       NaN 0.02802751 0.0010192174         NA 0.0007521602</w:t>
-      </w:r>
-      <w:r>
-        <w:br w:type="textWrapping"/>
-      </w:r>
-      <w:r>
-        <w:rPr>
-          <w:rStyle w:val="VerbatimChar"/>
-        </w:rPr>
-        <w:t xml:space="preserve">## 78      1 0.1291549665 0.03626118       NaN 0.02802751 0.0010192174         NA 0.0007521602</w:t>
-      </w:r>
-      <w:r>
-        <w:br w:type="textWrapping"/>
-      </w:r>
-      <w:r>
-        <w:rPr>
-          <w:rStyle w:val="VerbatimChar"/>
-        </w:rPr>
-        <w:t xml:space="preserve">## 79      1 0.1417474163 0.03626118       NaN 0.02802751 0.0010192174         NA 0.0007521602</w:t>
-      </w:r>
-      <w:r>
-        <w:br w:type="textWrapping"/>
-      </w:r>
-      <w:r>
-        <w:rPr>
-          <w:rStyle w:val="VerbatimChar"/>
-        </w:rPr>
-        <w:t xml:space="preserve">## 80      1 0.1555676144 0.03626118       NaN 0.02802751 0.0010192174         NA 0.0007521602</w:t>
-      </w:r>
-      <w:r>
-        <w:br w:type="textWrapping"/>
-      </w:r>
-      <w:r>
-        <w:rPr>
-          <w:rStyle w:val="VerbatimChar"/>
-        </w:rPr>
-        <w:t xml:space="preserve">## 81      1 0.1707352647 0.03626118       NaN 0.02802751 0.0010192174         NA 0.0007521602</w:t>
-      </w:r>
-      <w:r>
-        <w:br w:type="textWrapping"/>
-      </w:r>
-      <w:r>
-        <w:rPr>
-          <w:rStyle w:val="VerbatimChar"/>
-        </w:rPr>
-        <w:t xml:space="preserve">## 82      1 0.1873817423 0.03626118       NaN 0.02802751 0.0010192174         NA 0.0007521602</w:t>
-      </w:r>
-      <w:r>
-        <w:br w:type="textWrapping"/>
-      </w:r>
-      <w:r>
-        <w:rPr>
-          <w:rStyle w:val="VerbatimChar"/>
-        </w:rPr>
-        <w:t xml:space="preserve">## 83      1 0.2056512308 0.03626118       NaN 0.02802751 0.0010192174         NA 0.0007521602</w:t>
-      </w:r>
-      <w:r>
-        <w:br w:type="textWrapping"/>
-      </w:r>
-      <w:r>
-        <w:rPr>
-          <w:rStyle w:val="VerbatimChar"/>
-        </w:rPr>
-        <w:t xml:space="preserve">## 84      1 0.2257019720 0.03626118       NaN 0.02802751 0.0010192174         NA 0.0007521602</w:t>
-      </w:r>
-      <w:r>
-        <w:br w:type="textWrapping"/>
-      </w:r>
-      <w:r>
-        <w:rPr>
-          <w:rStyle w:val="VerbatimChar"/>
-        </w:rPr>
-        <w:t xml:space="preserve">## 85      1 0.2477076356 0.03626118       NaN 0.02802751 0.0010192174         NA 0.0007521602</w:t>
-      </w:r>
-      <w:r>
-        <w:br w:type="textWrapping"/>
-      </w:r>
-      <w:r>
-        <w:rPr>
-          <w:rStyle w:val="VerbatimChar"/>
-        </w:rPr>
-        <w:t xml:space="preserve">## 86      1 0.2718588243 0.03626118       NaN 0.02802751 0.0010192174         NA 0.0007521602</w:t>
-      </w:r>
-      <w:r>
-        <w:br w:type="textWrapping"/>
-      </w:r>
-      <w:r>
-        <w:rPr>
-          <w:rStyle w:val="VerbatimChar"/>
-        </w:rPr>
-        <w:t xml:space="preserve">## 87      1 0.2983647240 0.03626118       NaN 0.02802751 0.0010192174         NA 0.0007521602</w:t>
-      </w:r>
-      <w:r>
-        <w:br w:type="textWrapping"/>
-      </w:r>
-      <w:r>
-        <w:rPr>
-          <w:rStyle w:val="VerbatimChar"/>
-        </w:rPr>
-        <w:t xml:space="preserve">## 88      1 0.3274549163 0.03626118       NaN 0.02802751 0.0010192174         NA 0.0007521602</w:t>
-      </w:r>
-      <w:r>
-        <w:br w:type="textWrapping"/>
-      </w:r>
-      <w:r>
-        <w:rPr>
-          <w:rStyle w:val="VerbatimChar"/>
-        </w:rPr>
-        <w:t xml:space="preserve">## 89      1 0.3593813664 0.03626118       NaN 0.02802751 0.0010192174         NA 0.0007521602</w:t>
-      </w:r>
-      <w:r>
-        <w:br w:type="textWrapping"/>
-      </w:r>
-      <w:r>
-        <w:rPr>
-          <w:rStyle w:val="VerbatimChar"/>
-        </w:rPr>
-        <w:t xml:space="preserve">## 90      1 0.3944206059 0.03626118       NaN 0.02802751 0.0010192174         NA 0.0007521602</w:t>
-      </w:r>
-      <w:r>
-        <w:br w:type="textWrapping"/>
-      </w:r>
-      <w:r>
-        <w:rPr>
-          <w:rStyle w:val="VerbatimChar"/>
-        </w:rPr>
-        <w:t xml:space="preserve">## 91      1 0.4328761281 0.03626118       NaN 0.02802751 0.0010192174         NA 0.0007521602</w:t>
-      </w:r>
-      <w:r>
-        <w:br w:type="textWrapping"/>
-      </w:r>
-      <w:r>
-        <w:rPr>
-          <w:rStyle w:val="VerbatimChar"/>
-        </w:rPr>
-        <w:t xml:space="preserve">## 92      1 0.4750810162 0.03626118       NaN 0.02802751 0.0010192174         NA 0.0007521602</w:t>
-      </w:r>
-      <w:r>
-        <w:br w:type="textWrapping"/>
-      </w:r>
-      <w:r>
-        <w:rPr>
-          <w:rStyle w:val="VerbatimChar"/>
-        </w:rPr>
-        <w:t xml:space="preserve">## 93      1 0.5214008288 0.03626118       NaN 0.02802751 0.0010192174         NA 0.0007521602</w:t>
-      </w:r>
-      <w:r>
-        <w:br w:type="textWrapping"/>
-      </w:r>
-      <w:r>
-        <w:rPr>
-          <w:rStyle w:val="VerbatimChar"/>
-        </w:rPr>
-        <w:t xml:space="preserve">## 94      1 0.5722367659 0.03626118       NaN 0.02802751 0.0010192174         NA 0.0007521602</w:t>
-      </w:r>
-      <w:r>
-        <w:br w:type="textWrapping"/>
-      </w:r>
-      <w:r>
-        <w:rPr>
-          <w:rStyle w:val="VerbatimChar"/>
-        </w:rPr>
-        <w:t xml:space="preserve">## 95      1 0.6280291442 0.03626118       NaN 0.02802751 0.0010192174         NA 0.0007521602</w:t>
-      </w:r>
-      <w:r>
-        <w:br w:type="textWrapping"/>
-      </w:r>
-      <w:r>
-        <w:rPr>
-          <w:rStyle w:val="VerbatimChar"/>
-        </w:rPr>
-        <w:t xml:space="preserve">## 96      1 0.6892612104 0.03626118       NaN 0.02802751 0.0010192174         NA 0.0007521602</w:t>
-      </w:r>
-      <w:r>
-        <w:br w:type="textWrapping"/>
-      </w:r>
-      <w:r>
-        <w:rPr>
-          <w:rStyle w:val="VerbatimChar"/>
-        </w:rPr>
-        <w:t xml:space="preserve">## 97      1 0.7564633276 0.03626118       NaN 0.02802751 0.0010192174         NA 0.0007521602</w:t>
-      </w:r>
-      <w:r>
-        <w:br w:type="textWrapping"/>
-      </w:r>
-      <w:r>
-        <w:rPr>
-          <w:rStyle w:val="VerbatimChar"/>
-        </w:rPr>
-        <w:t xml:space="preserve">## 98      1 0.8302175681 0.03626118       NaN 0.02802751 0.0010192174         NA 0.0007521602</w:t>
-      </w:r>
-      <w:r>
-        <w:br w:type="textWrapping"/>
-      </w:r>
-      <w:r>
-        <w:rPr>
-          <w:rStyle w:val="VerbatimChar"/>
-        </w:rPr>
-        <w:t xml:space="preserve">## 99      1 0.9111627561 0.03626118       NaN 0.02802751 0.0010192174         NA 0.0007521602</w:t>
-      </w:r>
-      <w:r>
-        <w:br w:type="textWrapping"/>
-      </w:r>
-      <w:r>
-        <w:rPr>
-          <w:rStyle w:val="VerbatimChar"/>
-        </w:rPr>
-        <w:t xml:space="preserve">## 100     1 1.0000000000 0.03626118       NaN 0.02802751 0.0010192174         NA 0.0007521602</w:t>
-      </w:r>
-    </w:p>
-    <w:p>
-      <w:pPr>
-        <w:pStyle w:val="SourceCode"/>
-      </w:pPr>
-      <w:r>
-        <w:rPr>
-          <w:rStyle w:val="VerbatimChar"/>
-        </w:rPr>
-        <w:t xml:space="preserve">## Warning: Removed 48 rows containing missing values (geom_path).</w:t>
-      </w:r>
-    </w:p>
-    <w:p>
-      <w:pPr>
-        <w:pStyle w:val="SourceCode"/>
-      </w:pPr>
-      <w:r>
-        <w:rPr>
-          <w:rStyle w:val="VerbatimChar"/>
-        </w:rPr>
-        <w:t xml:space="preserve">## Warning: Removed 48 rows containing missing values (geom_point).</w:t>
+        <w:t xml:space="preserve">## 2       1 0.0001047616 0.03216498 0.2158128 0.02462632 0.0008180602 0.03087098 0.0006915157</w:t>
+      </w:r>
+      <w:r>
+        <w:br w:type="textWrapping"/>
+      </w:r>
+      <w:r>
+        <w:rPr>
+          <w:rStyle w:val="VerbatimChar"/>
+        </w:rPr>
+        <w:t xml:space="preserve">## 3       1 0.0001097499 0.03215639 0.2161334 0.02461969 0.0008187873 0.03090224 0.0006916334</w:t>
+      </w:r>
+      <w:r>
+        <w:br w:type="textWrapping"/>
+      </w:r>
+      <w:r>
+        <w:rPr>
+          <w:rStyle w:val="VerbatimChar"/>
+        </w:rPr>
+        <w:t xml:space="preserve">## 4       1 0.0001149757 0.03214774 0.2164576 0.02461303 0.0008196467 0.03093439 0.0006918185</w:t>
+      </w:r>
+      <w:r>
+        <w:br w:type="textWrapping"/>
+      </w:r>
+      <w:r>
+        <w:rPr>
+          <w:rStyle w:val="VerbatimChar"/>
+        </w:rPr>
+        <w:t xml:space="preserve">## 5       1 0.0001204504 0.03213894 0.2167887 0.02460628 0.0008206847 0.03097215 0.0006920436</w:t>
+      </w:r>
+      <w:r>
+        <w:br w:type="textWrapping"/>
+      </w:r>
+      <w:r>
+        <w:rPr>
+          <w:rStyle w:val="VerbatimChar"/>
+        </w:rPr>
+        <w:t xml:space="preserve">## 6       1 0.0001261857 0.03212996 0.2171289 0.02459938 0.0008218224 0.03100565 0.0006922767</w:t>
+      </w:r>
+      <w:r>
+        <w:br w:type="textWrapping"/>
+      </w:r>
+      <w:r>
+        <w:rPr>
+          <w:rStyle w:val="VerbatimChar"/>
+        </w:rPr>
+        <w:t xml:space="preserve">## 7       1 0.0001321941 0.03212070 0.2174827 0.02459214 0.0008231023 0.03103911 0.0006926507</w:t>
+      </w:r>
+      <w:r>
+        <w:br w:type="textWrapping"/>
+      </w:r>
+      <w:r>
+        <w:rPr>
+          <w:rStyle w:val="VerbatimChar"/>
+        </w:rPr>
+        <w:t xml:space="preserve">## 8       1 0.0001384886 0.03211115 0.2178506 0.02458473 0.0008245772 0.03107084 0.0006931620</w:t>
+      </w:r>
+      <w:r>
+        <w:br w:type="textWrapping"/>
+      </w:r>
+      <w:r>
+        <w:rPr>
+          <w:rStyle w:val="VerbatimChar"/>
+        </w:rPr>
+        <w:t xml:space="preserve">## 9       1 0.0001450829 0.03210128 0.2182349 0.02457704 0.0008262124 0.03110180 0.0006936529</w:t>
+      </w:r>
+      <w:r>
+        <w:br w:type="textWrapping"/>
+      </w:r>
+      <w:r>
+        <w:rPr>
+          <w:rStyle w:val="VerbatimChar"/>
+        </w:rPr>
+        <w:t xml:space="preserve">## 10      1 0.0001519911 0.03209121 0.2186305 0.02456929 0.0008279983 0.03113104 0.0006940474</w:t>
+      </w:r>
+      <w:r>
+        <w:br w:type="textWrapping"/>
+      </w:r>
+      <w:r>
+        <w:rPr>
+          <w:rStyle w:val="VerbatimChar"/>
+        </w:rPr>
+        <w:t xml:space="preserve">## 11      1 0.0001592283 0.03208098 0.2190347 0.02456134 0.0008299029 0.03115870 0.0006945017</w:t>
+      </w:r>
+      <w:r>
+        <w:br w:type="textWrapping"/>
+      </w:r>
+      <w:r>
+        <w:rPr>
+          <w:rStyle w:val="VerbatimChar"/>
+        </w:rPr>
+        <w:t xml:space="preserve">## 12      1 0.0001668101 0.03207067 0.2194459 0.02455328 0.0008319396 0.03119393 0.0006949136</w:t>
+      </w:r>
+      <w:r>
+        <w:br w:type="textWrapping"/>
+      </w:r>
+      <w:r>
+        <w:rPr>
+          <w:rStyle w:val="VerbatimChar"/>
+        </w:rPr>
+        <w:t xml:space="preserve">## 13      1 0.0001747528 0.03206038 0.2198589 0.02454525 0.0008340536 0.03123274 0.0006954447</w:t>
+      </w:r>
+      <w:r>
+        <w:br w:type="textWrapping"/>
+      </w:r>
+      <w:r>
+        <w:rPr>
+          <w:rStyle w:val="VerbatimChar"/>
+        </w:rPr>
+        <w:t xml:space="preserve">## 14      1 0.0001830738 0.03204995 0.2202818 0.02453749 0.0008361397 0.03126876 0.0006959218</w:t>
+      </w:r>
+      <w:r>
+        <w:br w:type="textWrapping"/>
+      </w:r>
+      <w:r>
+        <w:rPr>
+          <w:rStyle w:val="VerbatimChar"/>
+        </w:rPr>
+        <w:t xml:space="preserve">## 15      1 0.0001917910 0.03203949 0.2207111 0.02452975 0.0008381595 0.03130292 0.0006961486</w:t>
+      </w:r>
+      <w:r>
+        <w:br w:type="textWrapping"/>
+      </w:r>
+      <w:r>
+        <w:rPr>
+          <w:rStyle w:val="VerbatimChar"/>
+        </w:rPr>
+        <w:t xml:space="preserve">## 16      1 0.0002009233 0.03202868 0.2211608 0.02452176 0.0008404207 0.03133804 0.0006963236</w:t>
+      </w:r>
+      <w:r>
+        <w:br w:type="textWrapping"/>
+      </w:r>
+      <w:r>
+        <w:rPr>
+          <w:rStyle w:val="VerbatimChar"/>
+        </w:rPr>
+        <w:t xml:space="preserve">## 17      1 0.0002104904 0.03201773 0.2216227 0.02451385 0.0008429429 0.03136772 0.0006966327</w:t>
+      </w:r>
+      <w:r>
+        <w:br w:type="textWrapping"/>
+      </w:r>
+      <w:r>
+        <w:rPr>
+          <w:rStyle w:val="VerbatimChar"/>
+        </w:rPr>
+        <w:t xml:space="preserve">## 18      1 0.0002205131 0.03200688 0.2220851 0.02450589 0.0008457879 0.03140044 0.0006972999</w:t>
+      </w:r>
+      <w:r>
+        <w:br w:type="textWrapping"/>
+      </w:r>
+      <w:r>
+        <w:rPr>
+          <w:rStyle w:val="VerbatimChar"/>
+        </w:rPr>
+        <w:t xml:space="preserve">## 19      1 0.0002310130 0.03199599 0.2225554 0.02449799 0.0008489496 0.03143650 0.0006981015</w:t>
+      </w:r>
+      <w:r>
+        <w:br w:type="textWrapping"/>
+      </w:r>
+      <w:r>
+        <w:rPr>
+          <w:rStyle w:val="VerbatimChar"/>
+        </w:rPr>
+        <w:t xml:space="preserve">## 20      1 0.0002420128 0.03198504 0.2230339 0.02449017 0.0008522167 0.03146313 0.0006986474</w:t>
+      </w:r>
+      <w:r>
+        <w:br w:type="textWrapping"/>
+      </w:r>
+      <w:r>
+        <w:rPr>
+          <w:rStyle w:val="VerbatimChar"/>
+        </w:rPr>
+        <w:t xml:space="preserve">## 21      1 0.0002535364 0.03197424 0.2235123 0.02448262 0.0008556360 0.03148663 0.0006990338</w:t>
+      </w:r>
+      <w:r>
+        <w:br w:type="textWrapping"/>
+      </w:r>
+      <w:r>
+        <w:rPr>
+          <w:rStyle w:val="VerbatimChar"/>
+        </w:rPr>
+        <w:t xml:space="preserve">## 22      1 0.0002656088 0.03196319 0.2240111 0.02447505 0.0008592439 0.03154201 0.0006993064</w:t>
+      </w:r>
+      <w:r>
+        <w:br w:type="textWrapping"/>
+      </w:r>
+      <w:r>
+        <w:rPr>
+          <w:rStyle w:val="VerbatimChar"/>
+        </w:rPr>
+        <w:t xml:space="preserve">## 23      1 0.0002782559 0.03195219 0.2245166 0.02446717 0.0008632466 0.03160799 0.0006996160</w:t>
+      </w:r>
+      <w:r>
+        <w:br w:type="textWrapping"/>
+      </w:r>
+      <w:r>
+        <w:rPr>
+          <w:rStyle w:val="VerbatimChar"/>
+        </w:rPr>
+        <w:t xml:space="preserve">## 24      1 0.0002915053 0.03194161 0.2250095 0.02445957 0.0008674966 0.03166988 0.0006998514</w:t>
+      </w:r>
+      <w:r>
+        <w:br w:type="textWrapping"/>
+      </w:r>
+      <w:r>
+        <w:rPr>
+          <w:rStyle w:val="VerbatimChar"/>
+        </w:rPr>
+        <w:t xml:space="preserve">## 25      1 0.0003053856 0.03193130 0.2254994 0.02445224 0.0008719750 0.03173987 0.0007002435</w:t>
+      </w:r>
+      <w:r>
+        <w:br w:type="textWrapping"/>
+      </w:r>
+      <w:r>
+        <w:rPr>
+          <w:rStyle w:val="VerbatimChar"/>
+        </w:rPr>
+        <w:t xml:space="preserve">## 26      1 0.0003199267 0.03192078 0.2260107 0.02444491 0.0008768250 0.03183102 0.0007004372</w:t>
+      </w:r>
+      <w:r>
+        <w:br w:type="textWrapping"/>
+      </w:r>
+      <w:r>
+        <w:rPr>
+          <w:rStyle w:val="VerbatimChar"/>
+        </w:rPr>
+        <w:t xml:space="preserve">## 27      1 0.0003351603 0.03191052 0.2265202 0.02443821 0.0008821279 0.03194046 0.0007002181</w:t>
+      </w:r>
+      <w:r>
+        <w:br w:type="textWrapping"/>
+      </w:r>
+      <w:r>
+        <w:rPr>
+          <w:rStyle w:val="VerbatimChar"/>
+        </w:rPr>
+        <w:t xml:space="preserve">## 28      1 0.0003511192 0.03190051 0.2270315 0.02443220 0.0008875681 0.03207637 0.0006998771</w:t>
+      </w:r>
+      <w:r>
+        <w:br w:type="textWrapping"/>
+      </w:r>
+      <w:r>
+        <w:rPr>
+          <w:rStyle w:val="VerbatimChar"/>
+        </w:rPr>
+        <w:t xml:space="preserve">## 29      1 0.0003678380 0.03189097 0.2275323 0.02442645 0.0008930604 0.03221816 0.0006995757</w:t>
+      </w:r>
+      <w:r>
+        <w:br w:type="textWrapping"/>
+      </w:r>
+      <w:r>
+        <w:rPr>
+          <w:rStyle w:val="VerbatimChar"/>
+        </w:rPr>
+        <w:t xml:space="preserve">## 30      1 0.0003853529 0.03188161 0.2280383 0.02442088 0.0008987066 0.03237500 0.0006991237</w:t>
+      </w:r>
+      <w:r>
+        <w:br w:type="textWrapping"/>
+      </w:r>
+      <w:r>
+        <w:rPr>
+          <w:rStyle w:val="VerbatimChar"/>
+        </w:rPr>
+        <w:t xml:space="preserve">## 31      1 0.0004037017 0.03187220 0.2285611 0.02441528 0.0009047167 0.03253443 0.0006984332</w:t>
+      </w:r>
+      <w:r>
+        <w:br w:type="textWrapping"/>
+      </w:r>
+      <w:r>
+        <w:rPr>
+          <w:rStyle w:val="VerbatimChar"/>
+        </w:rPr>
+        <w:t xml:space="preserve">## 32      1 0.0004229243 0.03186373 0.2290498 0.02441112 0.0009109656 0.03271859 0.0006979445</w:t>
+      </w:r>
+      <w:r>
+        <w:br w:type="textWrapping"/>
+      </w:r>
+      <w:r>
+        <w:rPr>
+          <w:rStyle w:val="VerbatimChar"/>
+        </w:rPr>
+        <w:t xml:space="preserve">## 33      1 0.0004430621 0.03185624 0.2295034 0.02440851 0.0009174146 0.03292453 0.0006967388</w:t>
+      </w:r>
+      <w:r>
+        <w:br w:type="textWrapping"/>
+      </w:r>
+      <w:r>
+        <w:rPr>
+          <w:rStyle w:val="VerbatimChar"/>
+        </w:rPr>
+        <w:t xml:space="preserve">## 34      1 0.0004641589 0.03184942 0.2299342 0.02440645 0.0009241856 0.03315088 0.0006955678</w:t>
+      </w:r>
+      <w:r>
+        <w:br w:type="textWrapping"/>
+      </w:r>
+      <w:r>
+        <w:rPr>
+          <w:rStyle w:val="VerbatimChar"/>
+        </w:rPr>
+        <w:t xml:space="preserve">## 35      1 0.0004862602 0.03184372 0.2303223 0.02440506 0.0009309685 0.03340020 0.0006942755</w:t>
+      </w:r>
+      <w:r>
+        <w:br w:type="textWrapping"/>
+      </w:r>
+      <w:r>
+        <w:rPr>
+          <w:rStyle w:val="VerbatimChar"/>
+        </w:rPr>
+        <w:t xml:space="preserve">## 36      1 0.0005094138 0.03183810 0.2307201 0.02440323 0.0009378164 0.03368632 0.0006934133</w:t>
+      </w:r>
+      <w:r>
+        <w:br w:type="textWrapping"/>
+      </w:r>
+      <w:r>
+        <w:rPr>
+          <w:rStyle w:val="VerbatimChar"/>
+        </w:rPr>
+        <w:t xml:space="preserve">## 37      1 0.0005336699 0.03183287 0.2311139 0.02440137 0.0009448719 0.03398628 0.0006937491</w:t>
+      </w:r>
+      <w:r>
+        <w:br w:type="textWrapping"/>
+      </w:r>
+      <w:r>
+        <w:rPr>
+          <w:rStyle w:val="VerbatimChar"/>
+        </w:rPr>
+        <w:t xml:space="preserve">## 38      1 0.0005590810 0.03182822 0.2314929 0.02439978 0.0009510730 0.03430014 0.0006938155</w:t>
+      </w:r>
+      <w:r>
+        <w:br w:type="textWrapping"/>
+      </w:r>
+      <w:r>
+        <w:rPr>
+          <w:rStyle w:val="VerbatimChar"/>
+        </w:rPr>
+        <w:t xml:space="preserve">## 39      1 0.0005857021 0.03182464 0.2318345 0.02439922 0.0009564821 0.03459694 0.0006932106</w:t>
+      </w:r>
+      <w:r>
+        <w:br w:type="textWrapping"/>
+      </w:r>
+      <w:r>
+        <w:rPr>
+          <w:rStyle w:val="VerbatimChar"/>
+        </w:rPr>
+        <w:t xml:space="preserve">## 40      1 0.0006135907 0.03182297 0.2320938 0.02439970 0.0009620701 0.03484930 0.0006933481</w:t>
+      </w:r>
+      <w:r>
+        <w:br w:type="textWrapping"/>
+      </w:r>
+      <w:r>
+        <w:rPr>
+          <w:rStyle w:val="VerbatimChar"/>
+        </w:rPr>
+        <w:t xml:space="preserve">## 41      1 0.0006428073 0.03182206 0.2323331 0.02440047 0.0009680132 0.03510093 0.0006943088</w:t>
+      </w:r>
+      <w:r>
+        <w:br w:type="textWrapping"/>
+      </w:r>
+      <w:r>
+        <w:rPr>
+          <w:rStyle w:val="VerbatimChar"/>
+        </w:rPr>
+        <w:t xml:space="preserve">## 42      1 0.0006734151 0.03182328 0.2324829 0.02440251 0.0009727503 0.03529887 0.0006954044</w:t>
+      </w:r>
+      <w:r>
+        <w:br w:type="textWrapping"/>
+      </w:r>
+      <w:r>
+        <w:rPr>
+          <w:rStyle w:val="VerbatimChar"/>
+        </w:rPr>
+        <w:t xml:space="preserve">## 43      1 0.0007054802 0.03182595 0.2325738 0.02440519 0.0009766080 0.03548750 0.0006965676</w:t>
+      </w:r>
+      <w:r>
+        <w:br w:type="textWrapping"/>
+      </w:r>
+      <w:r>
+        <w:rPr>
+          <w:rStyle w:val="VerbatimChar"/>
+        </w:rPr>
+        <w:t xml:space="preserve">## 44      1 0.0007390722 0.03182910 0.2326589 0.02440950 0.0009795981 0.03569918 0.0006967536</w:t>
+      </w:r>
+      <w:r>
+        <w:br w:type="textWrapping"/>
+      </w:r>
+      <w:r>
+        <w:rPr>
+          <w:rStyle w:val="VerbatimChar"/>
+        </w:rPr>
+        <w:t xml:space="preserve">## 45      1 0.0007742637 0.03183325 0.2327119 0.02441536 0.0009822002 0.03591351 0.0006964120</w:t>
+      </w:r>
+      <w:r>
+        <w:br w:type="textWrapping"/>
+      </w:r>
+      <w:r>
+        <w:rPr>
+          <w:rStyle w:val="VerbatimChar"/>
+        </w:rPr>
+        <w:t xml:space="preserve">## 46      1 0.0008111308 0.03183907 0.2326961 0.02442341 0.0009841004 0.03609002 0.0006963915</w:t>
+      </w:r>
+      <w:r>
+        <w:br w:type="textWrapping"/>
+      </w:r>
+      <w:r>
+        <w:rPr>
+          <w:rStyle w:val="VerbatimChar"/>
+        </w:rPr>
+        <w:t xml:space="preserve">## 47      1 0.0008497534 0.03184640 0.2326222 0.02443330 0.0009858179 0.03626945 0.0006965488</w:t>
+      </w:r>
+      <w:r>
+        <w:br w:type="textWrapping"/>
+      </w:r>
+      <w:r>
+        <w:rPr>
+          <w:rStyle w:val="VerbatimChar"/>
+        </w:rPr>
+        <w:t xml:space="preserve">## 48      1 0.0008902151 0.03185646 0.2324253 0.02444472 0.0009872911 0.03646768 0.0006970685</w:t>
+      </w:r>
+      <w:r>
+        <w:br w:type="textWrapping"/>
+      </w:r>
+      <w:r>
+        <w:rPr>
+          <w:rStyle w:val="VerbatimChar"/>
+        </w:rPr>
+        <w:t xml:space="preserve">## 49      1 0.0009326033 0.03186904 0.2321178 0.02445805 0.0009890151 0.03672520 0.0006978250</w:t>
+      </w:r>
+      <w:r>
+        <w:br w:type="textWrapping"/>
+      </w:r>
+      <w:r>
+        <w:rPr>
+          <w:rStyle w:val="VerbatimChar"/>
+        </w:rPr>
+        <w:t xml:space="preserve">## 50      1 0.0009770100 0.03188278 0.2317753 0.02447209 0.0009906717 0.03700339 0.0006990198</w:t>
+      </w:r>
+      <w:r>
+        <w:br w:type="textWrapping"/>
+      </w:r>
+      <w:r>
+        <w:rPr>
+          <w:rStyle w:val="VerbatimChar"/>
+        </w:rPr>
+        <w:t xml:space="preserve">## 51      1 0.0010235310 0.03189824 0.2313681 0.02448761 0.0009921357 0.03727640 0.0006998365</w:t>
+      </w:r>
+      <w:r>
+        <w:br w:type="textWrapping"/>
+      </w:r>
+      <w:r>
+        <w:rPr>
+          <w:rStyle w:val="VerbatimChar"/>
+        </w:rPr>
+        <w:t xml:space="preserve">## 52      1 0.0010722672 0.03191487 0.2309272 0.02450498 0.0009930164 0.03751960 0.0006999657</w:t>
+      </w:r>
+      <w:r>
+        <w:br w:type="textWrapping"/>
+      </w:r>
+      <w:r>
+        <w:rPr>
+          <w:rStyle w:val="VerbatimChar"/>
+        </w:rPr>
+        <w:t xml:space="preserve">## 53      1 0.0011233240 0.03193218 0.2304840 0.02452334 0.0009935007 0.03772737 0.0007001487</w:t>
+      </w:r>
+      <w:r>
+        <w:br w:type="textWrapping"/>
+      </w:r>
+      <w:r>
+        <w:rPr>
+          <w:rStyle w:val="VerbatimChar"/>
+        </w:rPr>
+        <w:t xml:space="preserve">## 54      1 0.0011768120 0.03195129 0.2299745 0.02454408 0.0009938547 0.03790860 0.0006998531</w:t>
+      </w:r>
+      <w:r>
+        <w:br w:type="textWrapping"/>
+      </w:r>
+      <w:r>
+        <w:rPr>
+          <w:rStyle w:val="VerbatimChar"/>
+        </w:rPr>
+        <w:t xml:space="preserve">## 55      1 0.0012328467 0.03197213 0.2294074 0.02456623 0.0009941365 0.03808183 0.0006994761</w:t>
+      </w:r>
+      <w:r>
+        <w:br w:type="textWrapping"/>
+      </w:r>
+      <w:r>
+        <w:rPr>
+          <w:rStyle w:val="VerbatimChar"/>
+        </w:rPr>
+        <w:t xml:space="preserve">## 56      1 0.0012915497 0.03199456 0.2287928 0.02458953 0.0009942420 0.03826755 0.0006988822</w:t>
+      </w:r>
+      <w:r>
+        <w:br w:type="textWrapping"/>
+      </w:r>
+      <w:r>
+        <w:rPr>
+          <w:rStyle w:val="VerbatimChar"/>
+        </w:rPr>
+        <w:t xml:space="preserve">## 57      1 0.0013530478 0.03201893 0.2281107 0.02461400 0.0009942794 0.03844786 0.0006981565</w:t>
+      </w:r>
+      <w:r>
+        <w:br w:type="textWrapping"/>
+      </w:r>
+      <w:r>
+        <w:rPr>
+          <w:rStyle w:val="VerbatimChar"/>
+        </w:rPr>
+        <w:t xml:space="preserve">## 58      1 0.0014174742 0.03204500 0.2273758 0.02464020 0.0009938970 0.03857182 0.0006970697</w:t>
+      </w:r>
+      <w:r>
+        <w:br w:type="textWrapping"/>
+      </w:r>
+      <w:r>
+        <w:rPr>
+          <w:rStyle w:val="VerbatimChar"/>
+        </w:rPr>
+        <w:t xml:space="preserve">## 59      1 0.0014849683 0.03207297 0.2265796 0.02466883 0.0009933308 0.03866211 0.0006963136</w:t>
+      </w:r>
+      <w:r>
+        <w:br w:type="textWrapping"/>
+      </w:r>
+      <w:r>
+        <w:rPr>
+          <w:rStyle w:val="VerbatimChar"/>
+        </w:rPr>
+        <w:t xml:space="preserve">## 60      1 0.0015556761 0.03210264 0.2257344 0.02469947 0.0009924510 0.03875517 0.0006954980</w:t>
+      </w:r>
+      <w:r>
+        <w:br w:type="textWrapping"/>
+      </w:r>
+      <w:r>
+        <w:rPr>
+          <w:rStyle w:val="VerbatimChar"/>
+        </w:rPr>
+        <w:t xml:space="preserve">## 61      1 0.0016297508 0.03213479 0.2247982 0.02473255 0.0009911140 0.03881318 0.0006942539</w:t>
+      </w:r>
+      <w:r>
+        <w:br w:type="textWrapping"/>
+      </w:r>
+      <w:r>
+        <w:rPr>
+          <w:rStyle w:val="VerbatimChar"/>
+        </w:rPr>
+        <w:t xml:space="preserve">## 62      1 0.0017073526 0.03216705 0.2239155 0.02476590 0.0009890972 0.03889673 0.0006926637</w:t>
+      </w:r>
+      <w:r>
+        <w:br w:type="textWrapping"/>
+      </w:r>
+      <w:r>
+        <w:rPr>
+          <w:rStyle w:val="VerbatimChar"/>
+        </w:rPr>
+        <w:t xml:space="preserve">## 63      1 0.0017886495 0.03220083 0.2230051 0.02480054 0.0009864432 0.03891452 0.0006910211</w:t>
+      </w:r>
+      <w:r>
+        <w:br w:type="textWrapping"/>
+      </w:r>
+      <w:r>
+        <w:rPr>
+          <w:rStyle w:val="VerbatimChar"/>
+        </w:rPr>
+        <w:t xml:space="preserve">## 64      1 0.0018738174 0.03223458 0.2221741 0.02483555 0.0009838122 0.03891112 0.0006884403</w:t>
+      </w:r>
+      <w:r>
+        <w:br w:type="textWrapping"/>
+      </w:r>
+      <w:r>
+        <w:rPr>
+          <w:rStyle w:val="VerbatimChar"/>
+        </w:rPr>
+        <w:t xml:space="preserve">## 65      1 0.0019630407 0.03226906 0.2213827 0.02487197 0.0009812401 0.03883340 0.0006859912</w:t>
+      </w:r>
+      <w:r>
+        <w:br w:type="textWrapping"/>
+      </w:r>
+      <w:r>
+        <w:rPr>
+          <w:rStyle w:val="VerbatimChar"/>
+        </w:rPr>
+        <w:t xml:space="preserve">## 66      1 0.0020565123 0.03230350 0.2206991 0.02490804 0.0009778039 0.03880700 0.0006825482</w:t>
+      </w:r>
+      <w:r>
+        <w:br w:type="textWrapping"/>
+      </w:r>
+      <w:r>
+        <w:rPr>
+          <w:rStyle w:val="VerbatimChar"/>
+        </w:rPr>
+        <w:t xml:space="preserve">## 67      1 0.0021544347 0.03233923 0.2200443 0.02494548 0.0009744218 0.03872023 0.0006787890</w:t>
+      </w:r>
+      <w:r>
+        <w:br w:type="textWrapping"/>
+      </w:r>
+      <w:r>
+        <w:rPr>
+          <w:rStyle w:val="VerbatimChar"/>
+        </w:rPr>
+        <w:t xml:space="preserve">## 68      1 0.0022570197 0.03237573 0.2194746 0.02498364 0.0009715478 0.03865533 0.0006755999</w:t>
+      </w:r>
+      <w:r>
+        <w:br w:type="textWrapping"/>
+      </w:r>
+      <w:r>
+        <w:rPr>
+          <w:rStyle w:val="VerbatimChar"/>
+        </w:rPr>
+        <w:t xml:space="preserve">## 69      1 0.0023644894 0.03241375 0.2189542 0.02502305 0.0009693834 0.03851888 0.0006740270</w:t>
+      </w:r>
+      <w:r>
+        <w:br w:type="textWrapping"/>
+      </w:r>
+      <w:r>
+        <w:rPr>
+          <w:rStyle w:val="VerbatimChar"/>
+        </w:rPr>
+        <w:t xml:space="preserve">## 70      1 0.0024770764 0.03245578 0.2183163 0.02506591 0.0009668566 0.03829971 0.0006719184</w:t>
+      </w:r>
+      <w:r>
+        <w:br w:type="textWrapping"/>
+      </w:r>
+      <w:r>
+        <w:rPr>
+          <w:rStyle w:val="VerbatimChar"/>
+        </w:rPr>
+        <w:t xml:space="preserve">## 71      1 0.0025950242 0.03250177 0.2175790 0.02511229 0.0009640172 0.03804113 0.0006690945</w:t>
+      </w:r>
+      <w:r>
+        <w:br w:type="textWrapping"/>
+      </w:r>
+      <w:r>
+        <w:rPr>
+          <w:rStyle w:val="VerbatimChar"/>
+        </w:rPr>
+        <w:t xml:space="preserve">## 72      1 0.0027185882 0.03255247 0.2166958 0.02516182 0.0009611342 0.03771068 0.0006667296</w:t>
+      </w:r>
+      <w:r>
+        <w:br w:type="textWrapping"/>
+      </w:r>
+      <w:r>
+        <w:rPr>
+          <w:rStyle w:val="VerbatimChar"/>
+        </w:rPr>
+        <w:t xml:space="preserve">## 73      1 0.0028480359 0.03260807 0.2156641 0.02521439 0.0009583158 0.03733951 0.0006642847</w:t>
+      </w:r>
+      <w:r>
+        <w:br w:type="textWrapping"/>
+      </w:r>
+      <w:r>
+        <w:rPr>
+          <w:rStyle w:val="VerbatimChar"/>
+        </w:rPr>
+        <w:t xml:space="preserve">## 74      1 0.0029836472 0.03266896 0.2144583 0.02527084 0.0009556713 0.03692171 0.0006621136</w:t>
+      </w:r>
+      <w:r>
+        <w:br w:type="textWrapping"/>
+      </w:r>
+      <w:r>
+        <w:rPr>
+          <w:rStyle w:val="VerbatimChar"/>
+        </w:rPr>
+        <w:t xml:space="preserve">## 75      1 0.0031257158 0.03273564 0.2130434 0.02533174 0.0009532470 0.03644957 0.0006594023</w:t>
+      </w:r>
+      <w:r>
+        <w:br w:type="textWrapping"/>
+      </w:r>
+      <w:r>
+        <w:rPr>
+          <w:rStyle w:val="VerbatimChar"/>
+        </w:rPr>
+        <w:t xml:space="preserve">## 76      1 0.0032745492 0.03280865 0.2113761 0.02539682 0.0009510960 0.03591387 0.0006567224</w:t>
+      </w:r>
+      <w:r>
+        <w:br w:type="textWrapping"/>
+      </w:r>
+      <w:r>
+        <w:rPr>
+          <w:rStyle w:val="VerbatimChar"/>
+        </w:rPr>
+        <w:t xml:space="preserve">## 77      1 0.0034304693 0.03288858 0.2094025 0.02546668 0.0009492784 0.03530356 0.0006545778</w:t>
+      </w:r>
+      <w:r>
+        <w:br w:type="textWrapping"/>
+      </w:r>
+      <w:r>
+        <w:rPr>
+          <w:rStyle w:val="VerbatimChar"/>
+        </w:rPr>
+        <w:t xml:space="preserve">## 78      1 0.0035938137 0.03297607 0.2070557 0.02554220 0.0009478623 0.03460544 0.0006527894</w:t>
+      </w:r>
+      <w:r>
+        <w:br w:type="textWrapping"/>
+      </w:r>
+      <w:r>
+        <w:rPr>
+          <w:rStyle w:val="VerbatimChar"/>
+        </w:rPr>
+        <w:t xml:space="preserve">## 79      1 0.0037649358 0.03307180 0.2042516 0.02562343 0.0009469241 0.03380385 0.0006518792</w:t>
+      </w:r>
+      <w:r>
+        <w:br w:type="textWrapping"/>
+      </w:r>
+      <w:r>
+        <w:rPr>
+          <w:rStyle w:val="VerbatimChar"/>
+        </w:rPr>
+        <w:t xml:space="preserve">## 80      1 0.0039442061 0.03317163 0.2013274 0.02570670 0.0009458320 0.03310564 0.0006512555</w:t>
+      </w:r>
+      <w:r>
+        <w:br w:type="textWrapping"/>
+      </w:r>
+      <w:r>
+        <w:rPr>
+          <w:rStyle w:val="VerbatimChar"/>
+        </w:rPr>
+        <w:t xml:space="preserve">## 81      1 0.0041320124 0.03327698 0.1981400 0.02579431 0.0009471942 0.03231889 0.0006535084</w:t>
+      </w:r>
+      <w:r>
+        <w:br w:type="textWrapping"/>
+      </w:r>
+      <w:r>
+        <w:rPr>
+          <w:rStyle w:val="VerbatimChar"/>
+        </w:rPr>
+        <w:t xml:space="preserve">## 82      1 0.0043287613 0.03338109 0.1953433 0.02588151 0.0009478356 0.03189944 0.0006557360</w:t>
+      </w:r>
+      <w:r>
+        <w:br w:type="textWrapping"/>
+      </w:r>
+      <w:r>
+        <w:rPr>
+          <w:rStyle w:val="VerbatimChar"/>
+        </w:rPr>
+        <w:t xml:space="preserve">## 83      1 0.0045348785 0.03348909 0.1925040 0.02597168 0.0009497159 0.03107460 0.0006589196</w:t>
+      </w:r>
+      <w:r>
+        <w:br w:type="textWrapping"/>
+      </w:r>
+      <w:r>
+        <w:rPr>
+          <w:rStyle w:val="VerbatimChar"/>
+        </w:rPr>
+        <w:t xml:space="preserve">## 84      1 0.0047508102 0.03360652 0.1890646 0.02606779 0.0009523673 0.03010461 0.0006618132</w:t>
+      </w:r>
+      <w:r>
+        <w:br w:type="textWrapping"/>
+      </w:r>
+      <w:r>
+        <w:rPr>
+          <w:rStyle w:val="VerbatimChar"/>
+        </w:rPr>
+        <w:t xml:space="preserve">## 85      1 0.0049770236 0.03373466 0.1848057 0.02617109 0.0009559234 0.02893659 0.0006652691</w:t>
+      </w:r>
+      <w:r>
+        <w:br w:type="textWrapping"/>
+      </w:r>
+      <w:r>
+        <w:rPr>
+          <w:rStyle w:val="VerbatimChar"/>
+        </w:rPr>
+        <w:t xml:space="preserve">## 86      1 0.0052140083 0.03387471 0.1794572 0.02628317 0.0009604639 0.02755391 0.0006690120</w:t>
+      </w:r>
+      <w:r>
+        <w:br w:type="textWrapping"/>
+      </w:r>
+      <w:r>
+        <w:rPr>
+          <w:rStyle w:val="VerbatimChar"/>
+        </w:rPr>
+        <w:t xml:space="preserve">## 87      1 0.0054622772 0.03402773 0.1726919 0.02640489 0.0009660899 0.02591862 0.0006726031</w:t>
+      </w:r>
+      <w:r>
+        <w:br w:type="textWrapping"/>
+      </w:r>
+      <w:r>
+        <w:rPr>
+          <w:rStyle w:val="VerbatimChar"/>
+        </w:rPr>
+        <w:t xml:space="preserve">## 88      1 0.0057223677 0.03419487 0.1640839 0.02653634 0.0009729055 0.02399895 0.0006768434</w:t>
+      </w:r>
+      <w:r>
+        <w:br w:type="textWrapping"/>
+      </w:r>
+      <w:r>
+        <w:rPr>
+          <w:rStyle w:val="VerbatimChar"/>
+        </w:rPr>
+        <w:t xml:space="preserve">## 89      1 0.0059948425 0.03437705 0.1531354 0.02667796 0.0009808372 0.02186849 0.0006815502</w:t>
+      </w:r>
+      <w:r>
+        <w:br w:type="textWrapping"/>
+      </w:r>
+      <w:r>
+        <w:rPr>
+          <w:rStyle w:val="VerbatimChar"/>
+        </w:rPr>
+        <w:t xml:space="preserve">## 90      1 0.0062802914 0.03454889 0.1426108 0.02680900 0.0009806595 0.02186988 0.0006779716</w:t>
+      </w:r>
+      <w:r>
+        <w:br w:type="textWrapping"/>
+      </w:r>
+      <w:r>
+        <w:rPr>
+          <w:rStyle w:val="VerbatimChar"/>
+        </w:rPr>
+        <w:t xml:space="preserve">## 91      1 0.0065793322 0.03472129 0.1312232 0.02693751 0.0009853654 0.02082959 0.0006804479</w:t>
+      </w:r>
+      <w:r>
+        <w:br w:type="textWrapping"/>
+      </w:r>
+      <w:r>
+        <w:rPr>
+          <w:rStyle w:val="VerbatimChar"/>
+        </w:rPr>
+        <w:t xml:space="preserve">## 92      1 0.0068926121 0.03486483 0.1231023 0.02704142 0.0009841116 0.02264344 0.0006768980</w:t>
+      </w:r>
+      <w:r>
+        <w:br w:type="textWrapping"/>
+      </w:r>
+      <w:r>
+        <w:rPr>
+          <w:rStyle w:val="VerbatimChar"/>
+        </w:rPr>
+        <w:t xml:space="preserve">## 93      1 0.0072208090 0.03499622 0.1161551 0.02713454 0.0009895185 0.02278881 0.0006828750</w:t>
+      </w:r>
+      <w:r>
+        <w:br w:type="textWrapping"/>
+      </w:r>
+      <w:r>
+        <w:rPr>
+          <w:rStyle w:val="VerbatimChar"/>
+        </w:rPr>
+        <w:t xml:space="preserve">## 94      1 0.0075646333 0.03511493 0.1105229 0.02721773 0.0009893994 0.02307844 0.0006855368</w:t>
+      </w:r>
+      <w:r>
+        <w:br w:type="textWrapping"/>
+      </w:r>
+      <w:r>
+        <w:rPr>
+          <w:rStyle w:val="VerbatimChar"/>
+        </w:rPr>
+        <w:t xml:space="preserve">## 95      1 0.0079248290 0.03522312 0.1061937 0.02729185 0.0009959335 0.02064611 0.0006962213</w:t>
+      </w:r>
+      <w:r>
+        <w:br w:type="textWrapping"/>
+      </w:r>
+      <w:r>
+        <w:rPr>
+          <w:rStyle w:val="VerbatimChar"/>
+        </w:rPr>
+        <w:t xml:space="preserve">## 96      1 0.0083021757 0.03531838 0.1048652 0.02735794 0.0009984329 0.02117276 0.0007030289</w:t>
+      </w:r>
+      <w:r>
+        <w:br w:type="textWrapping"/>
+      </w:r>
+      <w:r>
+        <w:rPr>
+          <w:rStyle w:val="VerbatimChar"/>
+        </w:rPr>
+        <w:t xml:space="preserve">## 97      1 0.0086974900 0.03541329 0.1048652 0.02742392 0.0010034175 0.02117276 0.0007125344</w:t>
+      </w:r>
+      <w:r>
+        <w:br w:type="textWrapping"/>
+      </w:r>
+      <w:r>
+        <w:rPr>
+          <w:rStyle w:val="VerbatimChar"/>
+        </w:rPr>
+        <w:t xml:space="preserve">## 98      1 0.0091116276 0.03551716 0.1048652 0.02749746 0.0010087537 0.02117276 0.0007215581</w:t>
+      </w:r>
+      <w:r>
+        <w:br w:type="textWrapping"/>
+      </w:r>
+      <w:r>
+        <w:rPr>
+          <w:rStyle w:val="VerbatimChar"/>
+        </w:rPr>
+        <w:t xml:space="preserve">## 99      1 0.0095454846 0.03563082 0.1048652 0.02757849 0.0010144647 0.02117276 0.0007307376</w:t>
+      </w:r>
+      <w:r>
+        <w:br w:type="textWrapping"/>
+      </w:r>
+      <w:r>
+        <w:rPr>
+          <w:rStyle w:val="VerbatimChar"/>
+        </w:rPr>
+        <w:t xml:space="preserve">## 100     1 0.0100000000 0.03575515 0.1048652 0.02766763 0.0010205749 0.02117276 0.0007402673</w:t>
       </w:r>
     </w:p>
     <w:p>
@@ -47037,7 +47001,7 @@
     </w:lvl>
   </w:abstractNum>
   <w:abstractNum w:abstractNumId="990">
-    <w:nsid w:val="30235ba8"/>
+    <w:nsid w:val="6acfc0c4"/>
     <w:multiLevelType w:val="multilevel"/>
     <w:lvl w:ilvl="0">
       <w:numFmt w:val="bullet"/>
@@ -47118,7 +47082,7 @@
     </w:lvl>
   </w:abstractNum>
   <w:abstractNum w:abstractNumId="991">
-    <w:nsid w:val="bb951489"/>
+    <w:nsid w:val="f3657fcf"/>
     <w:multiLevelType w:val="multilevel"/>
     <w:lvl w:ilvl="0">
       <w:numFmt w:val="bullet"/>
